--- a/trunk/doc/系统设计/技能大纲/技能大纲.docx
+++ b/trunk/doc/系统设计/技能大纲/技能大纲.docx
@@ -166,16 +166,7 @@
           <w:sz w:val="28"/>
           <w:szCs w:val="28"/>
         </w:rPr>
-        <w:t xml:space="preserve">　　　　　　――</w:t>
-      </w:r>
-      <w:r>
-        <w:rPr>
-          <w:rFonts w:hint="eastAsia"/>
-          <w:b/>
-          <w:sz w:val="28"/>
-          <w:szCs w:val="28"/>
-        </w:rPr>
-        <w:t>技能大纲</w:t>
+        <w:t xml:space="preserve">　　　　　　――技能大纲</w:t>
       </w:r>
     </w:p>
     <w:tbl>
@@ -736,6 +727,129 @@
           </w:p>
         </w:tc>
       </w:tr>
+      <w:tr>
+        <w:trPr>
+          <w:jc w:val="center"/>
+        </w:trPr>
+        <w:tc>
+          <w:tcPr>
+            <w:tcW w:w="1305" w:type="dxa"/>
+            <w:tcBorders>
+              <w:top w:val="single" w:sz="6" w:space="0" w:color="000000"/>
+              <w:left w:val="single" w:sz="6" w:space="0" w:color="000000"/>
+              <w:bottom w:val="single" w:sz="6" w:space="0" w:color="000000"/>
+              <w:right w:val="single" w:sz="6" w:space="0" w:color="000000"/>
+            </w:tcBorders>
+          </w:tcPr>
+          <w:p>
+            <w:pPr>
+              <w:jc w:val="center"/>
+              <w:rPr>
+                <w:rFonts w:ascii="微软雅黑" w:eastAsia="微软雅黑" w:hAnsi="微软雅黑" w:hint="eastAsia"/>
+                <w:sz w:val="18"/>
+                <w:szCs w:val="18"/>
+              </w:rPr>
+            </w:pPr>
+            <w:r>
+              <w:rPr>
+                <w:rFonts w:ascii="微软雅黑" w:eastAsia="微软雅黑" w:hAnsi="微软雅黑" w:hint="eastAsia"/>
+                <w:sz w:val="18"/>
+                <w:szCs w:val="18"/>
+              </w:rPr>
+              <w:t>0.2</w:t>
+            </w:r>
+          </w:p>
+        </w:tc>
+        <w:tc>
+          <w:tcPr>
+            <w:tcW w:w="992" w:type="dxa"/>
+            <w:tcBorders>
+              <w:top w:val="single" w:sz="6" w:space="0" w:color="000000"/>
+              <w:left w:val="single" w:sz="6" w:space="0" w:color="000000"/>
+              <w:bottom w:val="single" w:sz="6" w:space="0" w:color="000000"/>
+              <w:right w:val="single" w:sz="6" w:space="0" w:color="000000"/>
+            </w:tcBorders>
+          </w:tcPr>
+          <w:p>
+            <w:pPr>
+              <w:jc w:val="center"/>
+              <w:rPr>
+                <w:rFonts w:ascii="微软雅黑" w:eastAsia="微软雅黑" w:hAnsi="微软雅黑" w:hint="eastAsia"/>
+                <w:sz w:val="18"/>
+                <w:szCs w:val="18"/>
+              </w:rPr>
+            </w:pPr>
+            <w:proofErr w:type="gramStart"/>
+            <w:r>
+              <w:rPr>
+                <w:rFonts w:ascii="微软雅黑" w:eastAsia="微软雅黑" w:hAnsi="微软雅黑" w:hint="eastAsia"/>
+                <w:sz w:val="18"/>
+                <w:szCs w:val="18"/>
+              </w:rPr>
+              <w:t>王忆飞</w:t>
+            </w:r>
+            <w:proofErr w:type="gramEnd"/>
+          </w:p>
+        </w:tc>
+        <w:tc>
+          <w:tcPr>
+            <w:tcW w:w="2127" w:type="dxa"/>
+            <w:tcBorders>
+              <w:top w:val="single" w:sz="6" w:space="0" w:color="000000"/>
+              <w:left w:val="single" w:sz="6" w:space="0" w:color="000000"/>
+              <w:bottom w:val="single" w:sz="6" w:space="0" w:color="000000"/>
+              <w:right w:val="single" w:sz="6" w:space="0" w:color="000000"/>
+            </w:tcBorders>
+          </w:tcPr>
+          <w:p>
+            <w:pPr>
+              <w:jc w:val="center"/>
+              <w:rPr>
+                <w:rFonts w:ascii="微软雅黑" w:eastAsia="微软雅黑" w:hAnsi="微软雅黑" w:hint="eastAsia"/>
+                <w:sz w:val="18"/>
+                <w:szCs w:val="18"/>
+              </w:rPr>
+            </w:pPr>
+            <w:r>
+              <w:rPr>
+                <w:rFonts w:ascii="微软雅黑" w:eastAsia="微软雅黑" w:hAnsi="微软雅黑" w:hint="eastAsia"/>
+                <w:sz w:val="18"/>
+                <w:szCs w:val="18"/>
+              </w:rPr>
+              <w:t>修改技能来源</w:t>
+            </w:r>
+          </w:p>
+        </w:tc>
+        <w:tc>
+          <w:tcPr>
+            <w:tcW w:w="1672" w:type="dxa"/>
+            <w:tcBorders>
+              <w:top w:val="single" w:sz="6" w:space="0" w:color="000000"/>
+              <w:left w:val="single" w:sz="6" w:space="0" w:color="000000"/>
+              <w:bottom w:val="single" w:sz="6" w:space="0" w:color="000000"/>
+              <w:right w:val="single" w:sz="6" w:space="0" w:color="000000"/>
+            </w:tcBorders>
+          </w:tcPr>
+          <w:p>
+            <w:pPr>
+              <w:jc w:val="center"/>
+              <w:rPr>
+                <w:rFonts w:ascii="微软雅黑" w:eastAsia="微软雅黑" w:hAnsi="微软雅黑" w:hint="eastAsia"/>
+                <w:sz w:val="18"/>
+                <w:szCs w:val="18"/>
+              </w:rPr>
+            </w:pPr>
+            <w:r>
+              <w:rPr>
+                <w:rFonts w:ascii="微软雅黑" w:eastAsia="微软雅黑" w:hAnsi="微软雅黑" w:hint="eastAsia"/>
+                <w:sz w:val="18"/>
+                <w:szCs w:val="18"/>
+              </w:rPr>
+              <w:t>2012/10/22</w:t>
+            </w:r>
+          </w:p>
+        </w:tc>
+      </w:tr>
     </w:tbl>
     <w:p>
       <w:pPr>
@@ -754,6 +868,8 @@
         </w:rPr>
         <w:br/>
       </w:r>
+      <w:bookmarkStart w:id="1" w:name="_GoBack"/>
+      <w:bookmarkEnd w:id="1"/>
       <w:r>
         <w:rPr>
           <w:b/>
@@ -795,7 +911,7 @@
         </w:rPr>
         <w:fldChar w:fldCharType="separate"/>
       </w:r>
-      <w:bookmarkStart w:id="1" w:name="DOC_VERSION"/>
+      <w:bookmarkStart w:id="2" w:name="DOC_VERSION"/>
       <w:r>
         <w:rPr>
           <w:b/>
@@ -804,7 +920,7 @@
         </w:rPr>
         <w:t>1.0</w:t>
       </w:r>
-      <w:bookmarkEnd w:id="1"/>
+      <w:bookmarkEnd w:id="2"/>
       <w:r>
         <w:rPr>
           <w:b/>
@@ -896,7 +1012,7 @@
           <w:sz w:val="28"/>
           <w:szCs w:val="28"/>
         </w:rPr>
-        <w:t>2012-10-21</w:t>
+        <w:t>2012-10-22</w:t>
       </w:r>
       <w:r>
         <w:rPr>
@@ -911,34 +1027,25 @@
       <w:pPr>
         <w:widowControl/>
         <w:jc w:val="left"/>
-        <w:rPr>
-          <w:rFonts w:hint="eastAsia"/>
-        </w:rPr>
       </w:pPr>
     </w:p>
     <w:p>
       <w:pPr>
         <w:widowControl/>
         <w:jc w:val="left"/>
-        <w:rPr>
-          <w:rFonts w:hint="eastAsia"/>
-        </w:rPr>
       </w:pPr>
     </w:p>
     <w:p>
       <w:pPr>
         <w:pStyle w:val="a5"/>
       </w:pPr>
-      <w:bookmarkStart w:id="2" w:name="_Toc338599154"/>
-      <w:r>
-        <w:rPr>
-          <w:rFonts w:hint="eastAsia"/>
-        </w:rPr>
-        <w:lastRenderedPageBreak/>
+      <w:bookmarkStart w:id="3" w:name="_Toc338709601"/>
+      <w:r>
+        <w:rPr>
+          <w:rFonts w:hint="eastAsia"/>
+        </w:rPr>
         <w:t>目录</w:t>
       </w:r>
-      <w:bookmarkStart w:id="3" w:name="_GoBack"/>
-      <w:bookmarkEnd w:id="2"/>
       <w:bookmarkEnd w:id="3"/>
     </w:p>
     <w:p>
@@ -966,7 +1073,7 @@
       <w:r>
         <w:fldChar w:fldCharType="separate"/>
       </w:r>
-      <w:hyperlink w:anchor="_Toc338599154" w:history="1">
+      <w:hyperlink w:anchor="_Toc338709601" w:history="1">
         <w:r>
           <w:rPr>
             <w:rStyle w:val="a6"/>
@@ -994,7 +1101,7 @@
             <w:noProof/>
             <w:webHidden/>
           </w:rPr>
-          <w:instrText xml:space="preserve"> PAGEREF _Toc338599154 \h </w:instrText>
+          <w:instrText xml:space="preserve"> PAGEREF _Toc338709601 \h </w:instrText>
         </w:r>
         <w:r>
           <w:rPr>
@@ -1042,7 +1149,7 @@
           <w:szCs w:val="22"/>
         </w:rPr>
       </w:pPr>
-      <w:hyperlink w:anchor="_Toc338599155" w:history="1">
+      <w:hyperlink w:anchor="_Toc338709602" w:history="1">
         <w:r>
           <w:rPr>
             <w:rStyle w:val="a6"/>
@@ -1090,7 +1197,7 @@
             <w:noProof/>
             <w:webHidden/>
           </w:rPr>
-          <w:instrText xml:space="preserve"> PAGEREF _Toc338599155 \h </w:instrText>
+          <w:instrText xml:space="preserve"> PAGEREF _Toc338709602 \h </w:instrText>
         </w:r>
         <w:r>
           <w:rPr>
@@ -1135,7 +1242,7 @@
           <w:szCs w:val="22"/>
         </w:rPr>
       </w:pPr>
-      <w:hyperlink w:anchor="_Toc338599156" w:history="1">
+      <w:hyperlink w:anchor="_Toc338709603" w:history="1">
         <w:r>
           <w:rPr>
             <w:rStyle w:val="a6"/>
@@ -1170,7 +1277,7 @@
             <w:noProof/>
             <w:webHidden/>
           </w:rPr>
-          <w:instrText xml:space="preserve"> PAGEREF _Toc338599156 \h </w:instrText>
+          <w:instrText xml:space="preserve"> PAGEREF _Toc338709603 \h </w:instrText>
         </w:r>
         <w:r>
           <w:rPr>
@@ -1215,7 +1322,7 @@
           <w:szCs w:val="22"/>
         </w:rPr>
       </w:pPr>
-      <w:hyperlink w:anchor="_Toc338599157" w:history="1">
+      <w:hyperlink w:anchor="_Toc338709604" w:history="1">
         <w:r>
           <w:rPr>
             <w:rStyle w:val="a6"/>
@@ -1250,7 +1357,7 @@
             <w:noProof/>
             <w:webHidden/>
           </w:rPr>
-          <w:instrText xml:space="preserve"> PAGEREF _Toc338599157 \h </w:instrText>
+          <w:instrText xml:space="preserve"> PAGEREF _Toc338709604 \h </w:instrText>
         </w:r>
         <w:r>
           <w:rPr>
@@ -1298,7 +1405,7 @@
           <w:szCs w:val="22"/>
         </w:rPr>
       </w:pPr>
-      <w:hyperlink w:anchor="_Toc338599158" w:history="1">
+      <w:hyperlink w:anchor="_Toc338709605" w:history="1">
         <w:r>
           <w:rPr>
             <w:rStyle w:val="a6"/>
@@ -1346,7 +1453,7 @@
             <w:noProof/>
             <w:webHidden/>
           </w:rPr>
-          <w:instrText xml:space="preserve"> PAGEREF _Toc338599158 \h </w:instrText>
+          <w:instrText xml:space="preserve"> PAGEREF _Toc338709605 \h </w:instrText>
         </w:r>
         <w:r>
           <w:rPr>
@@ -1391,7 +1498,7 @@
           <w:szCs w:val="22"/>
         </w:rPr>
       </w:pPr>
-      <w:hyperlink w:anchor="_Toc338599159" w:history="1">
+      <w:hyperlink w:anchor="_Toc338709606" w:history="1">
         <w:r>
           <w:rPr>
             <w:rStyle w:val="a6"/>
@@ -1426,7 +1533,7 @@
             <w:noProof/>
             <w:webHidden/>
           </w:rPr>
-          <w:instrText xml:space="preserve"> PAGEREF _Toc338599159 \h </w:instrText>
+          <w:instrText xml:space="preserve"> PAGEREF _Toc338709606 \h </w:instrText>
         </w:r>
         <w:r>
           <w:rPr>
@@ -1471,7 +1578,7 @@
           <w:szCs w:val="22"/>
         </w:rPr>
       </w:pPr>
-      <w:hyperlink w:anchor="_Toc338599160" w:history="1">
+      <w:hyperlink w:anchor="_Toc338709607" w:history="1">
         <w:r>
           <w:rPr>
             <w:rStyle w:val="a6"/>
@@ -1506,7 +1613,7 @@
             <w:noProof/>
             <w:webHidden/>
           </w:rPr>
-          <w:instrText xml:space="preserve"> PAGEREF _Toc338599160 \h </w:instrText>
+          <w:instrText xml:space="preserve"> PAGEREF _Toc338709607 \h </w:instrText>
         </w:r>
         <w:r>
           <w:rPr>
@@ -1552,7 +1659,7 @@
           <w:szCs w:val="22"/>
         </w:rPr>
       </w:pPr>
-      <w:hyperlink w:anchor="_Toc338599161" w:history="1">
+      <w:hyperlink w:anchor="_Toc338709608" w:history="1">
         <w:r>
           <w:rPr>
             <w:rStyle w:val="a6"/>
@@ -1587,7 +1694,7 @@
             <w:noProof/>
             <w:webHidden/>
           </w:rPr>
-          <w:instrText xml:space="preserve"> PAGEREF _Toc338599161 \h </w:instrText>
+          <w:instrText xml:space="preserve"> PAGEREF _Toc338709608 \h </w:instrText>
         </w:r>
         <w:r>
           <w:rPr>
@@ -1633,7 +1740,7 @@
           <w:szCs w:val="22"/>
         </w:rPr>
       </w:pPr>
-      <w:hyperlink w:anchor="_Toc338599162" w:history="1">
+      <w:hyperlink w:anchor="_Toc338709609" w:history="1">
         <w:r>
           <w:rPr>
             <w:rStyle w:val="a6"/>
@@ -1668,7 +1775,7 @@
             <w:noProof/>
             <w:webHidden/>
           </w:rPr>
-          <w:instrText xml:space="preserve"> PAGEREF _Toc338599162 \h </w:instrText>
+          <w:instrText xml:space="preserve"> PAGEREF _Toc338709609 \h </w:instrText>
         </w:r>
         <w:r>
           <w:rPr>
@@ -1714,7 +1821,7 @@
           <w:szCs w:val="22"/>
         </w:rPr>
       </w:pPr>
-      <w:hyperlink w:anchor="_Toc338599163" w:history="1">
+      <w:hyperlink w:anchor="_Toc338709610" w:history="1">
         <w:r>
           <w:rPr>
             <w:rStyle w:val="a6"/>
@@ -1749,7 +1856,7 @@
             <w:noProof/>
             <w:webHidden/>
           </w:rPr>
-          <w:instrText xml:space="preserve"> PAGEREF _Toc338599163 \h </w:instrText>
+          <w:instrText xml:space="preserve"> PAGEREF _Toc338709610 \h </w:instrText>
         </w:r>
         <w:r>
           <w:rPr>
@@ -1795,7 +1902,7 @@
           <w:szCs w:val="22"/>
         </w:rPr>
       </w:pPr>
-      <w:hyperlink w:anchor="_Toc338599164" w:history="1">
+      <w:hyperlink w:anchor="_Toc338709611" w:history="1">
         <w:r>
           <w:rPr>
             <w:rStyle w:val="a6"/>
@@ -1830,7 +1937,7 @@
             <w:noProof/>
             <w:webHidden/>
           </w:rPr>
-          <w:instrText xml:space="preserve"> PAGEREF _Toc338599164 \h </w:instrText>
+          <w:instrText xml:space="preserve"> PAGEREF _Toc338709611 \h </w:instrText>
         </w:r>
         <w:r>
           <w:rPr>
@@ -1876,7 +1983,7 @@
           <w:szCs w:val="22"/>
         </w:rPr>
       </w:pPr>
-      <w:hyperlink w:anchor="_Toc338599165" w:history="1">
+      <w:hyperlink w:anchor="_Toc338709612" w:history="1">
         <w:r>
           <w:rPr>
             <w:rStyle w:val="a6"/>
@@ -1911,7 +2018,7 @@
             <w:noProof/>
             <w:webHidden/>
           </w:rPr>
-          <w:instrText xml:space="preserve"> PAGEREF _Toc338599165 \h </w:instrText>
+          <w:instrText xml:space="preserve"> PAGEREF _Toc338709612 \h </w:instrText>
         </w:r>
         <w:r>
           <w:rPr>
@@ -1957,7 +2064,7 @@
           <w:szCs w:val="22"/>
         </w:rPr>
       </w:pPr>
-      <w:hyperlink w:anchor="_Toc338599166" w:history="1">
+      <w:hyperlink w:anchor="_Toc338709613" w:history="1">
         <w:r>
           <w:rPr>
             <w:rStyle w:val="a6"/>
@@ -1992,7 +2099,7 @@
             <w:noProof/>
             <w:webHidden/>
           </w:rPr>
-          <w:instrText xml:space="preserve"> PAGEREF _Toc338599166 \h </w:instrText>
+          <w:instrText xml:space="preserve"> PAGEREF _Toc338709613 \h </w:instrText>
         </w:r>
         <w:r>
           <w:rPr>
@@ -2040,7 +2147,7 @@
           <w:szCs w:val="22"/>
         </w:rPr>
       </w:pPr>
-      <w:hyperlink w:anchor="_Toc338599167" w:history="1">
+      <w:hyperlink w:anchor="_Toc338709614" w:history="1">
         <w:r>
           <w:rPr>
             <w:rStyle w:val="a6"/>
@@ -2088,7 +2195,7 @@
             <w:noProof/>
             <w:webHidden/>
           </w:rPr>
-          <w:instrText xml:space="preserve"> PAGEREF _Toc338599167 \h </w:instrText>
+          <w:instrText xml:space="preserve"> PAGEREF _Toc338709614 \h </w:instrText>
         </w:r>
         <w:r>
           <w:rPr>
@@ -2132,9 +2239,6 @@
       <w:pPr>
         <w:widowControl/>
         <w:jc w:val="left"/>
-        <w:rPr>
-          <w:rFonts w:hint="eastAsia"/>
-        </w:rPr>
       </w:pPr>
       <w:r>
         <w:br w:type="page"/>
@@ -2148,11 +2252,8 @@
           <w:numId w:val="2"/>
         </w:numPr>
         <w:jc w:val="left"/>
-        <w:rPr>
-          <w:rFonts w:hint="eastAsia"/>
-        </w:rPr>
-      </w:pPr>
-      <w:bookmarkStart w:id="4" w:name="_Toc338599155"/>
+      </w:pPr>
+      <w:bookmarkStart w:id="4" w:name="_Toc338709602"/>
       <w:r>
         <w:rPr>
           <w:rFonts w:hint="eastAsia"/>
@@ -2165,11 +2266,8 @@
     <w:p>
       <w:pPr>
         <w:pStyle w:val="2"/>
-        <w:rPr>
-          <w:rFonts w:hint="eastAsia"/>
-        </w:rPr>
-      </w:pPr>
-      <w:bookmarkStart w:id="5" w:name="_Toc338599156"/>
+      </w:pPr>
+      <w:bookmarkStart w:id="5" w:name="_Toc338709603"/>
       <w:r>
         <w:rPr>
           <w:rFonts w:hint="eastAsia"/>
@@ -2208,68 +2306,26 @@
         </w:numPr>
         <w:ind w:firstLineChars="0"/>
         <w:rPr>
-          <w:rFonts w:hint="eastAsia"/>
-        </w:rPr>
-      </w:pPr>
-      <w:r>
-        <w:rPr>
-          <w:rFonts w:hint="eastAsia"/>
-        </w:rPr>
-        <w:t>玩家可以</w:t>
-      </w:r>
-      <w:proofErr w:type="gramStart"/>
-      <w:r>
-        <w:rPr>
-          <w:rFonts w:hint="eastAsia"/>
-        </w:rPr>
-        <w:t>通过猎魂系统</w:t>
-      </w:r>
-      <w:proofErr w:type="gramEnd"/>
-      <w:r>
-        <w:rPr>
-          <w:rFonts w:hint="eastAsia"/>
-        </w:rPr>
-        <w:t>（</w:t>
-      </w:r>
-      <w:proofErr w:type="gramStart"/>
-      <w:r>
-        <w:rPr>
-          <w:rFonts w:hint="eastAsia"/>
-        </w:rPr>
-        <w:t>类似猎命系统</w:t>
-      </w:r>
-      <w:proofErr w:type="gramEnd"/>
-      <w:r>
-        <w:rPr>
-          <w:rFonts w:hint="eastAsia"/>
-        </w:rPr>
-        <w:t>）获得武魂</w:t>
-      </w:r>
-      <w:r>
-        <w:rPr>
-          <w:rFonts w:hint="eastAsia"/>
-        </w:rPr>
-        <w:t>（</w:t>
-      </w:r>
-      <w:proofErr w:type="gramStart"/>
-      <w:r>
-        <w:rPr>
-          <w:rFonts w:hint="eastAsia"/>
-        </w:rPr>
-        <w:t>类似命格</w:t>
-      </w:r>
-      <w:proofErr w:type="gramEnd"/>
-      <w:r>
-        <w:rPr>
-          <w:rFonts w:hint="eastAsia"/>
-        </w:rPr>
-        <w:t>）</w:t>
-      </w:r>
-      <w:r>
-        <w:rPr>
-          <w:rFonts w:hint="eastAsia"/>
-        </w:rPr>
-        <w:t>。</w:t>
+          <w:color w:val="0000FF"/>
+        </w:rPr>
+      </w:pPr>
+      <w:r>
+        <w:rPr>
+          <w:rFonts w:hint="eastAsia"/>
+        </w:rPr>
+        <w:t>每个武将有</w:t>
+      </w:r>
+      <w:r>
+        <w:rPr>
+          <w:rFonts w:hint="eastAsia"/>
+        </w:rPr>
+        <w:t>3-5</w:t>
+      </w:r>
+      <w:r>
+        <w:rPr>
+          <w:rFonts w:hint="eastAsia"/>
+        </w:rPr>
+        <w:t>个技能。</w:t>
       </w:r>
     </w:p>
     <w:p>
@@ -2288,35 +2344,7 @@
         <w:rPr>
           <w:rFonts w:hint="eastAsia"/>
         </w:rPr>
-        <w:t>一个武</w:t>
-      </w:r>
-      <w:proofErr w:type="gramStart"/>
-      <w:r>
-        <w:rPr>
-          <w:rFonts w:hint="eastAsia"/>
-        </w:rPr>
-        <w:t>魂就是</w:t>
-      </w:r>
-      <w:proofErr w:type="gramEnd"/>
-      <w:r>
-        <w:rPr>
-          <w:rFonts w:hint="eastAsia"/>
-        </w:rPr>
-        <w:t>一个技能，武</w:t>
-      </w:r>
-      <w:proofErr w:type="gramStart"/>
-      <w:r>
-        <w:rPr>
-          <w:rFonts w:hint="eastAsia"/>
-        </w:rPr>
-        <w:t>魂可以</w:t>
-      </w:r>
-      <w:proofErr w:type="gramEnd"/>
-      <w:r>
-        <w:rPr>
-          <w:rFonts w:hint="eastAsia"/>
-        </w:rPr>
-        <w:t>装备在武将或者玩家自己身上，使其获得技能使用权。</w:t>
+        <w:t>玩家可以升级武将使武将激活技能。</w:t>
       </w:r>
     </w:p>
     <w:p>
@@ -2335,21 +2363,7 @@
         <w:rPr>
           <w:rFonts w:hint="eastAsia"/>
         </w:rPr>
-        <w:t>技能可以通过武魂升级而升级，获得更好的技能效果。（类似神仙</w:t>
-      </w:r>
-      <w:proofErr w:type="gramStart"/>
-      <w:r>
-        <w:rPr>
-          <w:rFonts w:hint="eastAsia"/>
-        </w:rPr>
-        <w:t>道命格</w:t>
-      </w:r>
-      <w:proofErr w:type="gramEnd"/>
-      <w:r>
-        <w:rPr>
-          <w:rFonts w:hint="eastAsia"/>
-        </w:rPr>
-        <w:t>升级）</w:t>
+        <w:t>玩家可以与武将培养感情，学习武将已经激活的技能。</w:t>
       </w:r>
     </w:p>
     <w:p>
@@ -2368,7 +2382,31 @@
         <w:rPr>
           <w:rFonts w:hint="eastAsia"/>
         </w:rPr>
-        <w:t>根据玩家或武将等级的成长，能够装备的技能数量会增加。</w:t>
+        <w:t>玩家</w:t>
+      </w:r>
+      <w:r>
+        <w:rPr>
+          <w:rFonts w:hint="eastAsia"/>
+        </w:rPr>
+        <w:t>最多可学</w:t>
+      </w:r>
+      <w:r>
+        <w:rPr>
+          <w:rFonts w:hint="eastAsia"/>
+        </w:rPr>
+        <w:t>5</w:t>
+      </w:r>
+      <w:r>
+        <w:rPr>
+          <w:rFonts w:hint="eastAsia"/>
+        </w:rPr>
+        <w:t>个技能，按照等级开放技能位</w:t>
+      </w:r>
+      <w:r>
+        <w:rPr>
+          <w:rFonts w:hint="eastAsia"/>
+        </w:rPr>
+        <w:t>。</w:t>
       </w:r>
     </w:p>
     <w:p>
@@ -2379,25 +2417,19 @@
           <w:numId w:val="3"/>
         </w:numPr>
         <w:ind w:firstLineChars="0"/>
-        <w:rPr>
-          <w:rFonts w:hint="eastAsia"/>
-        </w:rPr>
-      </w:pPr>
-      <w:r>
-        <w:rPr>
-          <w:rFonts w:hint="eastAsia"/>
-        </w:rPr>
-        <w:t>装备的技能越多，技能触发的概率越大。</w:t>
+      </w:pPr>
+      <w:r>
+        <w:rPr>
+          <w:rFonts w:hint="eastAsia"/>
+        </w:rPr>
+        <w:t>玩家已经学习的技能可以花费金币遗忘。</w:t>
       </w:r>
     </w:p>
     <w:p>
       <w:pPr>
         <w:pStyle w:val="2"/>
-        <w:rPr>
-          <w:rFonts w:hint="eastAsia"/>
-        </w:rPr>
-      </w:pPr>
-      <w:bookmarkStart w:id="6" w:name="_Toc338599157"/>
+      </w:pPr>
+      <w:bookmarkStart w:id="6" w:name="_Toc338709604"/>
       <w:r>
         <w:rPr>
           <w:rFonts w:hint="eastAsia"/>
@@ -2415,7 +2447,6 @@
     <w:p>
       <w:pPr>
         <w:rPr>
-          <w:rFonts w:hint="eastAsia"/>
           <w:color w:val="0000FF"/>
         </w:rPr>
       </w:pPr>
@@ -2428,39 +2459,17 @@
       </w:r>
     </w:p>
     <w:p>
-      <w:pPr>
-        <w:ind w:firstLine="420"/>
-        <w:rPr>
-          <w:rFonts w:hint="eastAsia"/>
-        </w:rPr>
-      </w:pPr>
-      <w:proofErr w:type="gramStart"/>
-      <w:r>
-        <w:rPr>
-          <w:rFonts w:hint="eastAsia"/>
-        </w:rPr>
-        <w:t>猎魂系统</w:t>
-      </w:r>
-      <w:proofErr w:type="gramEnd"/>
-      <w:r>
-        <w:rPr>
-          <w:rFonts w:hint="eastAsia"/>
-        </w:rPr>
-        <w:t>：神仙道的猎命。</w:t>
-      </w:r>
-    </w:p>
-    <w:p>
-      <w:pPr>
-        <w:ind w:firstLine="420"/>
-        <w:rPr>
-          <w:rFonts w:hint="eastAsia"/>
-        </w:rPr>
-      </w:pPr>
-      <w:r>
-        <w:rPr>
-          <w:rFonts w:hint="eastAsia"/>
-        </w:rPr>
-        <w:t>武魂：命格。</w:t>
+      <w:r>
+        <w:rPr>
+          <w:rFonts w:hint="eastAsia"/>
+        </w:rPr>
+        <w:t xml:space="preserve">    </w:t>
+      </w:r>
+      <w:r>
+        <w:rPr>
+          <w:rFonts w:hint="eastAsia"/>
+        </w:rPr>
+        <w:t>待补充</w:t>
       </w:r>
     </w:p>
     <w:p>
@@ -2470,11 +2479,8 @@
           <w:ilvl w:val="0"/>
           <w:numId w:val="2"/>
         </w:numPr>
-        <w:rPr>
-          <w:rFonts w:hint="eastAsia"/>
-        </w:rPr>
-      </w:pPr>
-      <w:bookmarkStart w:id="7" w:name="_Toc338599158"/>
+      </w:pPr>
+      <w:bookmarkStart w:id="7" w:name="_Toc338709605"/>
       <w:r>
         <w:rPr>
           <w:rFonts w:hint="eastAsia"/>
@@ -2486,22 +2492,13 @@
     <w:p>
       <w:pPr>
         <w:pStyle w:val="2"/>
-        <w:rPr>
-          <w:rFonts w:hint="eastAsia"/>
-        </w:rPr>
-      </w:pPr>
-      <w:bookmarkStart w:id="8" w:name="_Toc338599159"/>
-      <w:r>
-        <w:rPr>
-          <w:rFonts w:hint="eastAsia"/>
-        </w:rPr>
-        <w:t>2</w:t>
-      </w:r>
-      <w:r>
-        <w:rPr>
-          <w:rFonts w:hint="eastAsia"/>
-        </w:rPr>
-        <w:t>.1</w:t>
+      </w:pPr>
+      <w:bookmarkStart w:id="8" w:name="_Toc338709606"/>
+      <w:r>
+        <w:rPr>
+          <w:rFonts w:hint="eastAsia"/>
+        </w:rPr>
+        <w:t>2.1</w:t>
       </w:r>
       <w:r>
         <w:rPr>
@@ -2520,7 +2517,6 @@
     <w:p>
       <w:pPr>
         <w:rPr>
-          <w:rFonts w:hint="eastAsia"/>
           <w:color w:val="0000FF"/>
         </w:rPr>
       </w:pPr>
@@ -2540,9 +2536,6 @@
           <w:numId w:val="4"/>
         </w:numPr>
         <w:ind w:firstLineChars="0"/>
-        <w:rPr>
-          <w:rFonts w:hint="eastAsia"/>
-        </w:rPr>
       </w:pPr>
       <w:proofErr w:type="gramStart"/>
       <w:r>
@@ -2556,13 +2549,25 @@
         <w:rPr>
           <w:rFonts w:hint="eastAsia"/>
         </w:rPr>
-        <w:t>装备一个技能，就多</w:t>
-      </w:r>
-      <w:r>
-        <w:rPr>
-          <w:rFonts w:hint="eastAsia"/>
-        </w:rPr>
-        <w:t>5%</w:t>
+        <w:t>学习</w:t>
+      </w:r>
+      <w:r>
+        <w:rPr>
+          <w:rFonts w:hint="eastAsia"/>
+        </w:rPr>
+        <w:t>一个技能，就多</w:t>
+      </w:r>
+      <w:r>
+        <w:rPr>
+          <w:rFonts w:hint="eastAsia"/>
+        </w:rPr>
+        <w:t>8</w:t>
+      </w:r>
+      <w:r>
+        <w:rPr>
+          <w:rFonts w:hint="eastAsia"/>
+        </w:rPr>
+        <w:t>%</w:t>
       </w:r>
       <w:r>
         <w:rPr>
@@ -2579,15 +2584,24 @@
           <w:numId w:val="4"/>
         </w:numPr>
         <w:ind w:firstLineChars="0"/>
-        <w:rPr>
-          <w:rFonts w:hint="eastAsia"/>
-        </w:rPr>
-      </w:pPr>
-      <w:r>
-        <w:rPr>
-          <w:rFonts w:hint="eastAsia"/>
-        </w:rPr>
-        <w:t>技能有一个基础触发概率，关联攻防双方的智力。</w:t>
+      </w:pPr>
+      <w:r>
+        <w:rPr>
+          <w:rFonts w:hint="eastAsia"/>
+        </w:rPr>
+        <w:t>技能有一个基础触发概率，关联攻防双方的智力</w:t>
+      </w:r>
+      <w:r>
+        <w:rPr>
+          <w:rFonts w:hint="eastAsia"/>
+        </w:rPr>
+        <w:t>与武力</w:t>
+      </w:r>
+      <w:r>
+        <w:rPr>
+          <w:rFonts w:hint="eastAsia"/>
+        </w:rPr>
+        <w:t>。</w:t>
       </w:r>
     </w:p>
     <w:p>
@@ -2598,9 +2612,6 @@
           <w:numId w:val="4"/>
         </w:numPr>
         <w:ind w:firstLineChars="0"/>
-        <w:rPr>
-          <w:rFonts w:hint="eastAsia"/>
-        </w:rPr>
       </w:pPr>
       <w:r>
         <w:rPr>
@@ -2617,9 +2628,6 @@
           <w:numId w:val="4"/>
         </w:numPr>
         <w:ind w:firstLineChars="0"/>
-        <w:rPr>
-          <w:rFonts w:hint="eastAsia"/>
-        </w:rPr>
       </w:pPr>
       <w:r>
         <w:rPr>
@@ -2636,9 +2644,6 @@
           <w:numId w:val="4"/>
         </w:numPr>
         <w:ind w:firstLineChars="0"/>
-        <w:rPr>
-          <w:rFonts w:hint="eastAsia"/>
-        </w:rPr>
       </w:pPr>
       <w:r>
         <w:rPr>
@@ -2650,22 +2655,13 @@
     <w:p>
       <w:pPr>
         <w:pStyle w:val="2"/>
-        <w:rPr>
-          <w:rFonts w:hint="eastAsia"/>
-        </w:rPr>
-      </w:pPr>
-      <w:bookmarkStart w:id="9" w:name="_Toc338599160"/>
-      <w:r>
-        <w:rPr>
-          <w:rFonts w:hint="eastAsia"/>
-        </w:rPr>
-        <w:t>2</w:t>
-      </w:r>
-      <w:r>
-        <w:rPr>
-          <w:rFonts w:hint="eastAsia"/>
-        </w:rPr>
-        <w:t>.2</w:t>
+      </w:pPr>
+      <w:bookmarkStart w:id="9" w:name="_Toc338709607"/>
+      <w:r>
+        <w:rPr>
+          <w:rFonts w:hint="eastAsia"/>
+        </w:rPr>
+        <w:t>2.2</w:t>
       </w:r>
       <w:r>
         <w:rPr>
@@ -2678,7 +2674,6 @@
     <w:p>
       <w:pPr>
         <w:rPr>
-          <w:rFonts w:hint="eastAsia"/>
           <w:color w:val="0000FF"/>
         </w:rPr>
       </w:pPr>
@@ -2693,25 +2688,31 @@
     <w:p>
       <w:pPr>
         <w:ind w:firstLine="420"/>
-        <w:rPr>
-          <w:rFonts w:hint="eastAsia"/>
-        </w:rPr>
-      </w:pPr>
-      <w:r>
-        <w:rPr>
-          <w:rFonts w:hint="eastAsia"/>
-        </w:rPr>
-        <w:t>技能属性具有技能名，适合兵种，技能额外攻击力，冷却时间，攻击范围，技能范围，技能品质，技能描述这几个字段。</w:t>
+      </w:pPr>
+      <w:r>
+        <w:rPr>
+          <w:rFonts w:hint="eastAsia"/>
+        </w:rPr>
+        <w:t>技能属性具有技能名，适合兵种，技能额外攻击力，冷却时间，攻击范围，</w:t>
+      </w:r>
+      <w:r>
+        <w:rPr>
+          <w:rFonts w:hint="eastAsia"/>
+        </w:rPr>
+        <w:t>效果</w:t>
+      </w:r>
+      <w:r>
+        <w:rPr>
+          <w:rFonts w:hint="eastAsia"/>
+        </w:rPr>
+        <w:t>范围，技能品质，技能描述这几个字段。</w:t>
       </w:r>
     </w:p>
     <w:p>
       <w:pPr>
         <w:pStyle w:val="3"/>
-        <w:rPr>
-          <w:rFonts w:hint="eastAsia"/>
-        </w:rPr>
-      </w:pPr>
-      <w:bookmarkStart w:id="10" w:name="_Toc338599161"/>
+      </w:pPr>
+      <w:bookmarkStart w:id="10" w:name="_Toc338709608"/>
       <w:r>
         <w:rPr>
           <w:rFonts w:hint="eastAsia"/>
@@ -2729,7 +2730,6 @@
     <w:p>
       <w:pPr>
         <w:rPr>
-          <w:rFonts w:hint="eastAsia"/>
           <w:color w:val="0000FF"/>
         </w:rPr>
       </w:pPr>
@@ -2749,42 +2749,36 @@
           <w:numId w:val="5"/>
         </w:numPr>
         <w:ind w:firstLineChars="0"/>
-        <w:rPr>
-          <w:rFonts w:hint="eastAsia"/>
-        </w:rPr>
-      </w:pPr>
+      </w:pPr>
+      <w:r>
+        <w:rPr>
+          <w:rFonts w:hint="eastAsia"/>
+        </w:rPr>
+        <w:t>最大</w:t>
+      </w:r>
+      <w:r>
+        <w:rPr>
+          <w:rFonts w:hint="eastAsia"/>
+        </w:rPr>
+        <w:t>6</w:t>
+      </w:r>
+      <w:r>
+        <w:rPr>
+          <w:rFonts w:hint="eastAsia"/>
+        </w:rPr>
+        <w:t>个字。</w:t>
+      </w:r>
+    </w:p>
+    <w:p>
+      <w:pPr>
+        <w:pStyle w:val="3"/>
+      </w:pPr>
+      <w:bookmarkStart w:id="11" w:name="_Toc338709609"/>
       <w:r>
         <w:rPr>
           <w:rFonts w:hint="eastAsia"/>
         </w:rPr>
         <w:lastRenderedPageBreak/>
-        <w:t>最大</w:t>
-      </w:r>
-      <w:r>
-        <w:rPr>
-          <w:rFonts w:hint="eastAsia"/>
-        </w:rPr>
-        <w:t>6</w:t>
-      </w:r>
-      <w:r>
-        <w:rPr>
-          <w:rFonts w:hint="eastAsia"/>
-        </w:rPr>
-        <w:t>个字。</w:t>
-      </w:r>
-    </w:p>
-    <w:p>
-      <w:pPr>
-        <w:pStyle w:val="3"/>
-        <w:rPr>
-          <w:rFonts w:hint="eastAsia"/>
-        </w:rPr>
-      </w:pPr>
-      <w:bookmarkStart w:id="11" w:name="_Toc338599162"/>
-      <w:r>
-        <w:rPr>
-          <w:rFonts w:hint="eastAsia"/>
-        </w:rPr>
         <w:t xml:space="preserve">2.2.2 </w:t>
       </w:r>
       <w:r>
@@ -2798,7 +2792,6 @@
     <w:p>
       <w:pPr>
         <w:rPr>
-          <w:rFonts w:hint="eastAsia"/>
           <w:color w:val="0000FF"/>
         </w:rPr>
       </w:pPr>
@@ -2818,9 +2811,6 @@
           <w:numId w:val="6"/>
         </w:numPr>
         <w:ind w:firstLineChars="0"/>
-        <w:rPr>
-          <w:rFonts w:hint="eastAsia"/>
-        </w:rPr>
       </w:pPr>
       <w:r>
         <w:rPr>
@@ -2837,9 +2827,6 @@
           <w:numId w:val="6"/>
         </w:numPr>
         <w:ind w:firstLineChars="0"/>
-        <w:rPr>
-          <w:rFonts w:hint="eastAsia"/>
-        </w:rPr>
       </w:pPr>
       <w:r>
         <w:rPr>
@@ -2856,9 +2843,6 @@
           <w:numId w:val="6"/>
         </w:numPr>
         <w:ind w:firstLineChars="0"/>
-        <w:rPr>
-          <w:rFonts w:hint="eastAsia"/>
-        </w:rPr>
       </w:pPr>
       <w:r>
         <w:rPr>
@@ -2875,9 +2859,6 @@
           <w:numId w:val="6"/>
         </w:numPr>
         <w:ind w:firstLineChars="0"/>
-        <w:rPr>
-          <w:rFonts w:hint="eastAsia"/>
-        </w:rPr>
       </w:pPr>
       <w:r>
         <w:rPr>
@@ -2889,11 +2870,8 @@
     <w:p>
       <w:pPr>
         <w:pStyle w:val="3"/>
-        <w:rPr>
-          <w:rFonts w:hint="eastAsia"/>
-        </w:rPr>
-      </w:pPr>
-      <w:bookmarkStart w:id="12" w:name="_Toc338599163"/>
+      </w:pPr>
+      <w:bookmarkStart w:id="12" w:name="_Toc338709610"/>
       <w:r>
         <w:rPr>
           <w:rFonts w:hint="eastAsia"/>
@@ -2911,7 +2889,6 @@
     <w:p>
       <w:pPr>
         <w:rPr>
-          <w:rFonts w:hint="eastAsia"/>
           <w:color w:val="0000FF"/>
         </w:rPr>
       </w:pPr>
@@ -2931,9 +2908,6 @@
           <w:numId w:val="7"/>
         </w:numPr>
         <w:ind w:firstLineChars="0"/>
-        <w:rPr>
-          <w:rFonts w:hint="eastAsia"/>
-        </w:rPr>
       </w:pPr>
       <w:r>
         <w:rPr>
@@ -2950,9 +2924,6 @@
           <w:numId w:val="7"/>
         </w:numPr>
         <w:ind w:firstLineChars="0"/>
-        <w:rPr>
-          <w:rFonts w:hint="eastAsia"/>
-        </w:rPr>
       </w:pPr>
       <w:r>
         <w:rPr>
@@ -2964,11 +2935,8 @@
     <w:p>
       <w:pPr>
         <w:pStyle w:val="3"/>
-        <w:rPr>
-          <w:rFonts w:hint="eastAsia"/>
-        </w:rPr>
-      </w:pPr>
-      <w:bookmarkStart w:id="13" w:name="_Toc338599164"/>
+      </w:pPr>
+      <w:bookmarkStart w:id="13" w:name="_Toc338709611"/>
       <w:r>
         <w:rPr>
           <w:rFonts w:hint="eastAsia"/>
@@ -2986,7 +2954,6 @@
     <w:p>
       <w:pPr>
         <w:rPr>
-          <w:rFonts w:hint="eastAsia"/>
           <w:color w:val="0000FF"/>
         </w:rPr>
       </w:pPr>
@@ -3006,9 +2973,6 @@
           <w:numId w:val="8"/>
         </w:numPr>
         <w:ind w:firstLineChars="0"/>
-        <w:rPr>
-          <w:rFonts w:hint="eastAsia"/>
-        </w:rPr>
       </w:pPr>
       <w:r>
         <w:rPr>
@@ -3025,9 +2989,6 @@
           <w:numId w:val="8"/>
         </w:numPr>
         <w:ind w:firstLineChars="0"/>
-        <w:rPr>
-          <w:rFonts w:hint="eastAsia"/>
-        </w:rPr>
       </w:pPr>
       <w:r>
         <w:rPr>
@@ -3044,9 +3005,6 @@
           <w:numId w:val="8"/>
         </w:numPr>
         <w:ind w:firstLineChars="0"/>
-        <w:rPr>
-          <w:rFonts w:hint="eastAsia"/>
-        </w:rPr>
       </w:pPr>
       <w:r>
         <w:rPr>
@@ -3058,11 +3016,8 @@
     <w:p>
       <w:pPr>
         <w:pStyle w:val="3"/>
-        <w:rPr>
-          <w:rFonts w:hint="eastAsia"/>
-        </w:rPr>
-      </w:pPr>
-      <w:bookmarkStart w:id="14" w:name="_Toc338599165"/>
+      </w:pPr>
+      <w:bookmarkStart w:id="14" w:name="_Toc338709612"/>
       <w:r>
         <w:rPr>
           <w:rFonts w:hint="eastAsia"/>
@@ -3080,7 +3035,6 @@
     <w:p>
       <w:pPr>
         <w:rPr>
-          <w:rFonts w:hint="eastAsia"/>
           <w:color w:val="0000FF"/>
         </w:rPr>
       </w:pPr>
@@ -3100,9 +3054,6 @@
           <w:numId w:val="9"/>
         </w:numPr>
         <w:ind w:firstLineChars="0"/>
-        <w:rPr>
-          <w:rFonts w:hint="eastAsia"/>
-        </w:rPr>
       </w:pPr>
       <w:r>
         <w:rPr>
@@ -3145,9 +3096,6 @@
           <w:numId w:val="9"/>
         </w:numPr>
         <w:ind w:firstLineChars="0"/>
-        <w:rPr>
-          <w:rFonts w:hint="eastAsia"/>
-        </w:rPr>
       </w:pPr>
       <w:r>
         <w:rPr>
@@ -3165,11 +3113,8 @@
     <w:p>
       <w:pPr>
         <w:pStyle w:val="3"/>
-        <w:rPr>
-          <w:rFonts w:hint="eastAsia"/>
-        </w:rPr>
-      </w:pPr>
-      <w:bookmarkStart w:id="15" w:name="_Toc338599166"/>
+      </w:pPr>
+      <w:bookmarkStart w:id="15" w:name="_Toc338709613"/>
       <w:r>
         <w:rPr>
           <w:rFonts w:hint="eastAsia"/>
@@ -3193,7 +3138,6 @@
     <w:p>
       <w:pPr>
         <w:rPr>
-          <w:rFonts w:hint="eastAsia"/>
           <w:color w:val="0000FF"/>
         </w:rPr>
       </w:pPr>
@@ -3213,9 +3157,6 @@
           <w:numId w:val="10"/>
         </w:numPr>
         <w:ind w:firstLineChars="0"/>
-        <w:rPr>
-          <w:rFonts w:hint="eastAsia"/>
-        </w:rPr>
       </w:pPr>
       <w:r>
         <w:rPr>
@@ -3232,9 +3173,6 @@
           <w:numId w:val="10"/>
         </w:numPr>
         <w:ind w:firstLineChars="0"/>
-        <w:rPr>
-          <w:rFonts w:hint="eastAsia"/>
-        </w:rPr>
       </w:pPr>
       <w:r>
         <w:rPr>
@@ -3250,11 +3188,8 @@
           <w:ilvl w:val="0"/>
           <w:numId w:val="2"/>
         </w:numPr>
-        <w:rPr>
-          <w:rFonts w:hint="eastAsia"/>
-        </w:rPr>
-      </w:pPr>
-      <w:bookmarkStart w:id="16" w:name="_Toc338599167"/>
+      </w:pPr>
+      <w:bookmarkStart w:id="16" w:name="_Toc338709614"/>
       <w:r>
         <w:rPr>
           <w:rFonts w:hint="eastAsia"/>
@@ -3266,12 +3201,13 @@
     <w:p>
       <w:pPr>
         <w:rPr>
-          <w:rFonts w:hint="eastAsia"/>
-        </w:rPr>
-      </w:pPr>
-      <w:r>
-        <w:rPr>
-          <w:rFonts w:hint="eastAsia"/>
+          <w:color w:val="0000FF"/>
+        </w:rPr>
+      </w:pPr>
+      <w:r>
+        <w:rPr>
+          <w:rFonts w:hint="eastAsia"/>
+          <w:color w:val="0000FF"/>
         </w:rPr>
         <w:t>说明规则</w:t>
       </w:r>
@@ -3284,15 +3220,11 @@
           <w:numId w:val="11"/>
         </w:numPr>
         <w:ind w:firstLineChars="0"/>
-        <w:rPr>
-          <w:rFonts w:hint="eastAsia"/>
-        </w:rPr>
-      </w:pPr>
-      <w:r>
-        <w:rPr>
-          <w:rFonts w:hint="eastAsia"/>
-        </w:rPr>
-        <w:lastRenderedPageBreak/>
+      </w:pPr>
+      <w:r>
+        <w:rPr>
+          <w:rFonts w:hint="eastAsia"/>
+        </w:rPr>
         <w:t>后期一定会加入大量的效果范围模型与攻击范围模型</w:t>
       </w:r>
     </w:p>
@@ -3950,8 +3882,8 @@
   <w:abstractNum w:abstractNumId="7">
     <w:nsid w:val="4A962D65"/>
     <w:multiLevelType w:val="hybridMultilevel"/>
-    <w:tmpl w:val="7C484200"/>
-    <w:lvl w:ilvl="0" w:tplc="84E4C3B4">
+    <w:tmpl w:val="5BBC93D8"/>
+    <w:lvl w:ilvl="0" w:tplc="54CEBADA">
       <w:start w:val="1"/>
       <w:numFmt w:val="decimal"/>
       <w:lvlText w:val="%1."/>
@@ -3961,6 +3893,7 @@
       </w:pPr>
       <w:rPr>
         <w:rFonts w:hint="default"/>
+        <w:color w:val="auto"/>
       </w:rPr>
     </w:lvl>
     <w:lvl w:ilvl="1" w:tplc="04090019" w:tentative="1">
@@ -5727,7 +5660,7 @@
 </file>
 
 <file path=customXml/itemProps1.xml><?xml version="1.0" encoding="utf-8"?>
-<ds:datastoreItem xmlns:ds="http://schemas.openxmlformats.org/officeDocument/2006/customXml" ds:itemID="{BA9EB0C4-0CCB-4265-9919-7B2D97CEB28E}">
+<ds:datastoreItem xmlns:ds="http://schemas.openxmlformats.org/officeDocument/2006/customXml" ds:itemID="{A791AAD6-AEF2-4ABD-B2C2-EFC527267D11}">
   <ds:schemaRefs>
     <ds:schemaRef ds:uri="http://schemas.openxmlformats.org/officeDocument/2006/bibliography"/>
   </ds:schemaRefs>

--- a/trunk/doc/系统设计/技能大纲/技能大纲.docx
+++ b/trunk/doc/系统设计/技能大纲/技能大纲.docx
@@ -745,6 +745,129 @@
             <w:pPr>
               <w:jc w:val="center"/>
               <w:rPr>
+                <w:rFonts w:ascii="微软雅黑" w:eastAsia="微软雅黑" w:hAnsi="微软雅黑"/>
+                <w:sz w:val="18"/>
+                <w:szCs w:val="18"/>
+              </w:rPr>
+            </w:pPr>
+            <w:r>
+              <w:rPr>
+                <w:rFonts w:ascii="微软雅黑" w:eastAsia="微软雅黑" w:hAnsi="微软雅黑" w:hint="eastAsia"/>
+                <w:sz w:val="18"/>
+                <w:szCs w:val="18"/>
+              </w:rPr>
+              <w:t>0.2</w:t>
+            </w:r>
+          </w:p>
+        </w:tc>
+        <w:tc>
+          <w:tcPr>
+            <w:tcW w:w="992" w:type="dxa"/>
+            <w:tcBorders>
+              <w:top w:val="single" w:sz="6" w:space="0" w:color="000000"/>
+              <w:left w:val="single" w:sz="6" w:space="0" w:color="000000"/>
+              <w:bottom w:val="single" w:sz="6" w:space="0" w:color="000000"/>
+              <w:right w:val="single" w:sz="6" w:space="0" w:color="000000"/>
+            </w:tcBorders>
+          </w:tcPr>
+          <w:p>
+            <w:pPr>
+              <w:jc w:val="center"/>
+              <w:rPr>
+                <w:rFonts w:ascii="微软雅黑" w:eastAsia="微软雅黑" w:hAnsi="微软雅黑"/>
+                <w:sz w:val="18"/>
+                <w:szCs w:val="18"/>
+              </w:rPr>
+            </w:pPr>
+            <w:proofErr w:type="gramStart"/>
+            <w:r>
+              <w:rPr>
+                <w:rFonts w:ascii="微软雅黑" w:eastAsia="微软雅黑" w:hAnsi="微软雅黑" w:hint="eastAsia"/>
+                <w:sz w:val="18"/>
+                <w:szCs w:val="18"/>
+              </w:rPr>
+              <w:t>王忆飞</w:t>
+            </w:r>
+            <w:proofErr w:type="gramEnd"/>
+          </w:p>
+        </w:tc>
+        <w:tc>
+          <w:tcPr>
+            <w:tcW w:w="2127" w:type="dxa"/>
+            <w:tcBorders>
+              <w:top w:val="single" w:sz="6" w:space="0" w:color="000000"/>
+              <w:left w:val="single" w:sz="6" w:space="0" w:color="000000"/>
+              <w:bottom w:val="single" w:sz="6" w:space="0" w:color="000000"/>
+              <w:right w:val="single" w:sz="6" w:space="0" w:color="000000"/>
+            </w:tcBorders>
+          </w:tcPr>
+          <w:p>
+            <w:pPr>
+              <w:jc w:val="center"/>
+              <w:rPr>
+                <w:rFonts w:ascii="微软雅黑" w:eastAsia="微软雅黑" w:hAnsi="微软雅黑"/>
+                <w:sz w:val="18"/>
+                <w:szCs w:val="18"/>
+              </w:rPr>
+            </w:pPr>
+            <w:r>
+              <w:rPr>
+                <w:rFonts w:ascii="微软雅黑" w:eastAsia="微软雅黑" w:hAnsi="微软雅黑" w:hint="eastAsia"/>
+                <w:sz w:val="18"/>
+                <w:szCs w:val="18"/>
+              </w:rPr>
+              <w:t>修改技能来源</w:t>
+            </w:r>
+          </w:p>
+        </w:tc>
+        <w:tc>
+          <w:tcPr>
+            <w:tcW w:w="1672" w:type="dxa"/>
+            <w:tcBorders>
+              <w:top w:val="single" w:sz="6" w:space="0" w:color="000000"/>
+              <w:left w:val="single" w:sz="6" w:space="0" w:color="000000"/>
+              <w:bottom w:val="single" w:sz="6" w:space="0" w:color="000000"/>
+              <w:right w:val="single" w:sz="6" w:space="0" w:color="000000"/>
+            </w:tcBorders>
+          </w:tcPr>
+          <w:p>
+            <w:pPr>
+              <w:jc w:val="center"/>
+              <w:rPr>
+                <w:rFonts w:ascii="微软雅黑" w:eastAsia="微软雅黑" w:hAnsi="微软雅黑"/>
+                <w:sz w:val="18"/>
+                <w:szCs w:val="18"/>
+              </w:rPr>
+            </w:pPr>
+            <w:r>
+              <w:rPr>
+                <w:rFonts w:ascii="微软雅黑" w:eastAsia="微软雅黑" w:hAnsi="微软雅黑" w:hint="eastAsia"/>
+                <w:sz w:val="18"/>
+                <w:szCs w:val="18"/>
+              </w:rPr>
+              <w:t>2012/10/22</w:t>
+            </w:r>
+          </w:p>
+        </w:tc>
+      </w:tr>
+      <w:tr>
+        <w:trPr>
+          <w:jc w:val="center"/>
+        </w:trPr>
+        <w:tc>
+          <w:tcPr>
+            <w:tcW w:w="1305" w:type="dxa"/>
+            <w:tcBorders>
+              <w:top w:val="single" w:sz="6" w:space="0" w:color="000000"/>
+              <w:left w:val="single" w:sz="6" w:space="0" w:color="000000"/>
+              <w:bottom w:val="single" w:sz="6" w:space="0" w:color="000000"/>
+              <w:right w:val="single" w:sz="6" w:space="0" w:color="000000"/>
+            </w:tcBorders>
+          </w:tcPr>
+          <w:p>
+            <w:pPr>
+              <w:jc w:val="center"/>
+              <w:rPr>
                 <w:rFonts w:ascii="微软雅黑" w:eastAsia="微软雅黑" w:hAnsi="微软雅黑" w:hint="eastAsia"/>
                 <w:sz w:val="18"/>
                 <w:szCs w:val="18"/>
@@ -756,7 +879,7 @@
                 <w:sz w:val="18"/>
                 <w:szCs w:val="18"/>
               </w:rPr>
-              <w:t>0.2</w:t>
+              <w:t>0.3</w:t>
             </w:r>
           </w:p>
         </w:tc>
@@ -810,14 +933,16 @@
                 <w:szCs w:val="18"/>
               </w:rPr>
             </w:pPr>
+            <w:bookmarkStart w:id="1" w:name="_GoBack"/>
             <w:r>
               <w:rPr>
                 <w:rFonts w:ascii="微软雅黑" w:eastAsia="微软雅黑" w:hAnsi="微软雅黑" w:hint="eastAsia"/>
                 <w:sz w:val="18"/>
                 <w:szCs w:val="18"/>
               </w:rPr>
-              <w:t>修改技能来源</w:t>
+              <w:t>修改技能伤害计算规则</w:t>
             </w:r>
+            <w:bookmarkEnd w:id="1"/>
           </w:p>
         </w:tc>
         <w:tc>
@@ -845,7 +970,7 @@
                 <w:sz w:val="18"/>
                 <w:szCs w:val="18"/>
               </w:rPr>
-              <w:t>2012/10/22</w:t>
+              <w:t>2012/10/23</w:t>
             </w:r>
           </w:p>
         </w:tc>
@@ -868,8 +993,6 @@
         </w:rPr>
         <w:br/>
       </w:r>
-      <w:bookmarkStart w:id="1" w:name="_GoBack"/>
-      <w:bookmarkEnd w:id="1"/>
       <w:r>
         <w:rPr>
           <w:b/>
@@ -1012,7 +1135,7 @@
           <w:sz w:val="28"/>
           <w:szCs w:val="28"/>
         </w:rPr>
-        <w:t>2012-10-22</w:t>
+        <w:t>2012-10-23</w:t>
       </w:r>
       <w:r>
         <w:rPr>
@@ -1039,7 +1162,7 @@
       <w:pPr>
         <w:pStyle w:val="a5"/>
       </w:pPr>
-      <w:bookmarkStart w:id="3" w:name="_Toc338709601"/>
+      <w:bookmarkStart w:id="3" w:name="_Toc338789726"/>
       <w:r>
         <w:rPr>
           <w:rFonts w:hint="eastAsia"/>
@@ -1073,7 +1196,7 @@
       <w:r>
         <w:fldChar w:fldCharType="separate"/>
       </w:r>
-      <w:hyperlink w:anchor="_Toc338709601" w:history="1">
+      <w:hyperlink w:anchor="_Toc338789726" w:history="1">
         <w:r>
           <w:rPr>
             <w:rStyle w:val="a6"/>
@@ -1101,7 +1224,7 @@
             <w:noProof/>
             <w:webHidden/>
           </w:rPr>
-          <w:instrText xml:space="preserve"> PAGEREF _Toc338709601 \h </w:instrText>
+          <w:instrText xml:space="preserve"> PAGEREF _Toc338789726 \h </w:instrText>
         </w:r>
         <w:r>
           <w:rPr>
@@ -1149,7 +1272,7 @@
           <w:szCs w:val="22"/>
         </w:rPr>
       </w:pPr>
-      <w:hyperlink w:anchor="_Toc338709602" w:history="1">
+      <w:hyperlink w:anchor="_Toc338789727" w:history="1">
         <w:r>
           <w:rPr>
             <w:rStyle w:val="a6"/>
@@ -1197,7 +1320,7 @@
             <w:noProof/>
             <w:webHidden/>
           </w:rPr>
-          <w:instrText xml:space="preserve"> PAGEREF _Toc338709602 \h </w:instrText>
+          <w:instrText xml:space="preserve"> PAGEREF _Toc338789727 \h </w:instrText>
         </w:r>
         <w:r>
           <w:rPr>
@@ -1242,7 +1365,7 @@
           <w:szCs w:val="22"/>
         </w:rPr>
       </w:pPr>
-      <w:hyperlink w:anchor="_Toc338709603" w:history="1">
+      <w:hyperlink w:anchor="_Toc338789728" w:history="1">
         <w:r>
           <w:rPr>
             <w:rStyle w:val="a6"/>
@@ -1277,7 +1400,7 @@
             <w:noProof/>
             <w:webHidden/>
           </w:rPr>
-          <w:instrText xml:space="preserve"> PAGEREF _Toc338709603 \h </w:instrText>
+          <w:instrText xml:space="preserve"> PAGEREF _Toc338789728 \h </w:instrText>
         </w:r>
         <w:r>
           <w:rPr>
@@ -1322,7 +1445,7 @@
           <w:szCs w:val="22"/>
         </w:rPr>
       </w:pPr>
-      <w:hyperlink w:anchor="_Toc338709604" w:history="1">
+      <w:hyperlink w:anchor="_Toc338789729" w:history="1">
         <w:r>
           <w:rPr>
             <w:rStyle w:val="a6"/>
@@ -1357,7 +1480,7 @@
             <w:noProof/>
             <w:webHidden/>
           </w:rPr>
-          <w:instrText xml:space="preserve"> PAGEREF _Toc338709604 \h </w:instrText>
+          <w:instrText xml:space="preserve"> PAGEREF _Toc338789729 \h </w:instrText>
         </w:r>
         <w:r>
           <w:rPr>
@@ -1405,7 +1528,7 @@
           <w:szCs w:val="22"/>
         </w:rPr>
       </w:pPr>
-      <w:hyperlink w:anchor="_Toc338709605" w:history="1">
+      <w:hyperlink w:anchor="_Toc338789730" w:history="1">
         <w:r>
           <w:rPr>
             <w:rStyle w:val="a6"/>
@@ -1453,7 +1576,7 @@
             <w:noProof/>
             <w:webHidden/>
           </w:rPr>
-          <w:instrText xml:space="preserve"> PAGEREF _Toc338709605 \h </w:instrText>
+          <w:instrText xml:space="preserve"> PAGEREF _Toc338789730 \h </w:instrText>
         </w:r>
         <w:r>
           <w:rPr>
@@ -1498,7 +1621,7 @@
           <w:szCs w:val="22"/>
         </w:rPr>
       </w:pPr>
-      <w:hyperlink w:anchor="_Toc338709606" w:history="1">
+      <w:hyperlink w:anchor="_Toc338789731" w:history="1">
         <w:r>
           <w:rPr>
             <w:rStyle w:val="a6"/>
@@ -1533,7 +1656,7 @@
             <w:noProof/>
             <w:webHidden/>
           </w:rPr>
-          <w:instrText xml:space="preserve"> PAGEREF _Toc338709606 \h </w:instrText>
+          <w:instrText xml:space="preserve"> PAGEREF _Toc338789731 \h </w:instrText>
         </w:r>
         <w:r>
           <w:rPr>
@@ -1578,7 +1701,7 @@
           <w:szCs w:val="22"/>
         </w:rPr>
       </w:pPr>
-      <w:hyperlink w:anchor="_Toc338709607" w:history="1">
+      <w:hyperlink w:anchor="_Toc338789732" w:history="1">
         <w:r>
           <w:rPr>
             <w:rStyle w:val="a6"/>
@@ -1613,7 +1736,7 @@
             <w:noProof/>
             <w:webHidden/>
           </w:rPr>
-          <w:instrText xml:space="preserve"> PAGEREF _Toc338709607 \h </w:instrText>
+          <w:instrText xml:space="preserve"> PAGEREF _Toc338789732 \h </w:instrText>
         </w:r>
         <w:r>
           <w:rPr>
@@ -1659,7 +1782,7 @@
           <w:szCs w:val="22"/>
         </w:rPr>
       </w:pPr>
-      <w:hyperlink w:anchor="_Toc338709608" w:history="1">
+      <w:hyperlink w:anchor="_Toc338789733" w:history="1">
         <w:r>
           <w:rPr>
             <w:rStyle w:val="a6"/>
@@ -1694,7 +1817,7 @@
             <w:noProof/>
             <w:webHidden/>
           </w:rPr>
-          <w:instrText xml:space="preserve"> PAGEREF _Toc338709608 \h </w:instrText>
+          <w:instrText xml:space="preserve"> PAGEREF _Toc338789733 \h </w:instrText>
         </w:r>
         <w:r>
           <w:rPr>
@@ -1740,7 +1863,7 @@
           <w:szCs w:val="22"/>
         </w:rPr>
       </w:pPr>
-      <w:hyperlink w:anchor="_Toc338709609" w:history="1">
+      <w:hyperlink w:anchor="_Toc338789734" w:history="1">
         <w:r>
           <w:rPr>
             <w:rStyle w:val="a6"/>
@@ -1775,7 +1898,7 @@
             <w:noProof/>
             <w:webHidden/>
           </w:rPr>
-          <w:instrText xml:space="preserve"> PAGEREF _Toc338709609 \h </w:instrText>
+          <w:instrText xml:space="preserve"> PAGEREF _Toc338789734 \h </w:instrText>
         </w:r>
         <w:r>
           <w:rPr>
@@ -1821,7 +1944,7 @@
           <w:szCs w:val="22"/>
         </w:rPr>
       </w:pPr>
-      <w:hyperlink w:anchor="_Toc338709610" w:history="1">
+      <w:hyperlink w:anchor="_Toc338789735" w:history="1">
         <w:r>
           <w:rPr>
             <w:rStyle w:val="a6"/>
@@ -1856,7 +1979,7 @@
             <w:noProof/>
             <w:webHidden/>
           </w:rPr>
-          <w:instrText xml:space="preserve"> PAGEREF _Toc338709610 \h </w:instrText>
+          <w:instrText xml:space="preserve"> PAGEREF _Toc338789735 \h </w:instrText>
         </w:r>
         <w:r>
           <w:rPr>
@@ -1902,7 +2025,7 @@
           <w:szCs w:val="22"/>
         </w:rPr>
       </w:pPr>
-      <w:hyperlink w:anchor="_Toc338709611" w:history="1">
+      <w:hyperlink w:anchor="_Toc338789736" w:history="1">
         <w:r>
           <w:rPr>
             <w:rStyle w:val="a6"/>
@@ -1937,7 +2060,7 @@
             <w:noProof/>
             <w:webHidden/>
           </w:rPr>
-          <w:instrText xml:space="preserve"> PAGEREF _Toc338709611 \h </w:instrText>
+          <w:instrText xml:space="preserve"> PAGEREF _Toc338789736 \h </w:instrText>
         </w:r>
         <w:r>
           <w:rPr>
@@ -1983,7 +2106,7 @@
           <w:szCs w:val="22"/>
         </w:rPr>
       </w:pPr>
-      <w:hyperlink w:anchor="_Toc338709612" w:history="1">
+      <w:hyperlink w:anchor="_Toc338789737" w:history="1">
         <w:r>
           <w:rPr>
             <w:rStyle w:val="a6"/>
@@ -2018,7 +2141,7 @@
             <w:noProof/>
             <w:webHidden/>
           </w:rPr>
-          <w:instrText xml:space="preserve"> PAGEREF _Toc338709612 \h </w:instrText>
+          <w:instrText xml:space="preserve"> PAGEREF _Toc338789737 \h </w:instrText>
         </w:r>
         <w:r>
           <w:rPr>
@@ -2064,7 +2187,7 @@
           <w:szCs w:val="22"/>
         </w:rPr>
       </w:pPr>
-      <w:hyperlink w:anchor="_Toc338709613" w:history="1">
+      <w:hyperlink w:anchor="_Toc338789738" w:history="1">
         <w:r>
           <w:rPr>
             <w:rStyle w:val="a6"/>
@@ -2099,7 +2222,7 @@
             <w:noProof/>
             <w:webHidden/>
           </w:rPr>
-          <w:instrText xml:space="preserve"> PAGEREF _Toc338709613 \h </w:instrText>
+          <w:instrText xml:space="preserve"> PAGEREF _Toc338789738 \h </w:instrText>
         </w:r>
         <w:r>
           <w:rPr>
@@ -2120,6 +2243,330 @@
             <w:webHidden/>
           </w:rPr>
           <w:t>4</w:t>
+        </w:r>
+        <w:r>
+          <w:rPr>
+            <w:noProof/>
+            <w:webHidden/>
+          </w:rPr>
+          <w:fldChar w:fldCharType="end"/>
+        </w:r>
+      </w:hyperlink>
+    </w:p>
+    <w:p>
+      <w:pPr>
+        <w:pStyle w:val="30"/>
+        <w:tabs>
+          <w:tab w:val="right" w:leader="dot" w:pos="8296"/>
+        </w:tabs>
+        <w:rPr>
+          <w:rFonts w:cstheme="minorBidi"/>
+          <w:i w:val="0"/>
+          <w:iCs w:val="0"/>
+          <w:noProof/>
+          <w:sz w:val="21"/>
+          <w:szCs w:val="22"/>
+        </w:rPr>
+      </w:pPr>
+      <w:hyperlink w:anchor="_Toc338789739" w:history="1">
+        <w:r>
+          <w:rPr>
+            <w:rStyle w:val="a6"/>
+            <w:noProof/>
+          </w:rPr>
+          <w:t>2.2.7</w:t>
+        </w:r>
+        <w:r>
+          <w:rPr>
+            <w:rStyle w:val="a6"/>
+            <w:rFonts w:hint="eastAsia"/>
+            <w:noProof/>
+          </w:rPr>
+          <w:t>技能品质</w:t>
+        </w:r>
+        <w:r>
+          <w:rPr>
+            <w:noProof/>
+            <w:webHidden/>
+          </w:rPr>
+          <w:tab/>
+        </w:r>
+        <w:r>
+          <w:rPr>
+            <w:noProof/>
+            <w:webHidden/>
+          </w:rPr>
+          <w:fldChar w:fldCharType="begin"/>
+        </w:r>
+        <w:r>
+          <w:rPr>
+            <w:noProof/>
+            <w:webHidden/>
+          </w:rPr>
+          <w:instrText xml:space="preserve"> PAGEREF _Toc338789739 \h </w:instrText>
+        </w:r>
+        <w:r>
+          <w:rPr>
+            <w:noProof/>
+            <w:webHidden/>
+          </w:rPr>
+        </w:r>
+        <w:r>
+          <w:rPr>
+            <w:noProof/>
+            <w:webHidden/>
+          </w:rPr>
+          <w:fldChar w:fldCharType="separate"/>
+        </w:r>
+        <w:r>
+          <w:rPr>
+            <w:noProof/>
+            <w:webHidden/>
+          </w:rPr>
+          <w:t>4</w:t>
+        </w:r>
+        <w:r>
+          <w:rPr>
+            <w:noProof/>
+            <w:webHidden/>
+          </w:rPr>
+          <w:fldChar w:fldCharType="end"/>
+        </w:r>
+      </w:hyperlink>
+    </w:p>
+    <w:p>
+      <w:pPr>
+        <w:pStyle w:val="30"/>
+        <w:tabs>
+          <w:tab w:val="right" w:leader="dot" w:pos="8296"/>
+        </w:tabs>
+        <w:rPr>
+          <w:rFonts w:cstheme="minorBidi"/>
+          <w:i w:val="0"/>
+          <w:iCs w:val="0"/>
+          <w:noProof/>
+          <w:sz w:val="21"/>
+          <w:szCs w:val="22"/>
+        </w:rPr>
+      </w:pPr>
+      <w:hyperlink w:anchor="_Toc338789740" w:history="1">
+        <w:r>
+          <w:rPr>
+            <w:rStyle w:val="a6"/>
+            <w:noProof/>
+          </w:rPr>
+          <w:t>2.2.8</w:t>
+        </w:r>
+        <w:r>
+          <w:rPr>
+            <w:rStyle w:val="a6"/>
+            <w:rFonts w:hint="eastAsia"/>
+            <w:noProof/>
+          </w:rPr>
+          <w:t>技能描述</w:t>
+        </w:r>
+        <w:r>
+          <w:rPr>
+            <w:noProof/>
+            <w:webHidden/>
+          </w:rPr>
+          <w:tab/>
+        </w:r>
+        <w:r>
+          <w:rPr>
+            <w:noProof/>
+            <w:webHidden/>
+          </w:rPr>
+          <w:fldChar w:fldCharType="begin"/>
+        </w:r>
+        <w:r>
+          <w:rPr>
+            <w:noProof/>
+            <w:webHidden/>
+          </w:rPr>
+          <w:instrText xml:space="preserve"> PAGEREF _Toc338789740 \h </w:instrText>
+        </w:r>
+        <w:r>
+          <w:rPr>
+            <w:noProof/>
+            <w:webHidden/>
+          </w:rPr>
+        </w:r>
+        <w:r>
+          <w:rPr>
+            <w:noProof/>
+            <w:webHidden/>
+          </w:rPr>
+          <w:fldChar w:fldCharType="separate"/>
+        </w:r>
+        <w:r>
+          <w:rPr>
+            <w:noProof/>
+            <w:webHidden/>
+          </w:rPr>
+          <w:t>5</w:t>
+        </w:r>
+        <w:r>
+          <w:rPr>
+            <w:noProof/>
+            <w:webHidden/>
+          </w:rPr>
+          <w:fldChar w:fldCharType="end"/>
+        </w:r>
+      </w:hyperlink>
+    </w:p>
+    <w:p>
+      <w:pPr>
+        <w:pStyle w:val="30"/>
+        <w:tabs>
+          <w:tab w:val="right" w:leader="dot" w:pos="8296"/>
+        </w:tabs>
+        <w:rPr>
+          <w:rFonts w:cstheme="minorBidi"/>
+          <w:i w:val="0"/>
+          <w:iCs w:val="0"/>
+          <w:noProof/>
+          <w:sz w:val="21"/>
+          <w:szCs w:val="22"/>
+        </w:rPr>
+      </w:pPr>
+      <w:hyperlink w:anchor="_Toc338789741" w:history="1">
+        <w:r>
+          <w:rPr>
+            <w:rStyle w:val="a6"/>
+            <w:noProof/>
+          </w:rPr>
+          <w:t>2.2.9</w:t>
+        </w:r>
+        <w:r>
+          <w:rPr>
+            <w:rStyle w:val="a6"/>
+            <w:rFonts w:hint="eastAsia"/>
+            <w:noProof/>
+          </w:rPr>
+          <w:t>引用公式</w:t>
+        </w:r>
+        <w:r>
+          <w:rPr>
+            <w:noProof/>
+            <w:webHidden/>
+          </w:rPr>
+          <w:tab/>
+        </w:r>
+        <w:r>
+          <w:rPr>
+            <w:noProof/>
+            <w:webHidden/>
+          </w:rPr>
+          <w:fldChar w:fldCharType="begin"/>
+        </w:r>
+        <w:r>
+          <w:rPr>
+            <w:noProof/>
+            <w:webHidden/>
+          </w:rPr>
+          <w:instrText xml:space="preserve"> PAGEREF _Toc338789741 \h </w:instrText>
+        </w:r>
+        <w:r>
+          <w:rPr>
+            <w:noProof/>
+            <w:webHidden/>
+          </w:rPr>
+        </w:r>
+        <w:r>
+          <w:rPr>
+            <w:noProof/>
+            <w:webHidden/>
+          </w:rPr>
+          <w:fldChar w:fldCharType="separate"/>
+        </w:r>
+        <w:r>
+          <w:rPr>
+            <w:noProof/>
+            <w:webHidden/>
+          </w:rPr>
+          <w:t>5</w:t>
+        </w:r>
+        <w:r>
+          <w:rPr>
+            <w:noProof/>
+            <w:webHidden/>
+          </w:rPr>
+          <w:fldChar w:fldCharType="end"/>
+        </w:r>
+      </w:hyperlink>
+    </w:p>
+    <w:p>
+      <w:pPr>
+        <w:pStyle w:val="30"/>
+        <w:tabs>
+          <w:tab w:val="right" w:leader="dot" w:pos="8296"/>
+        </w:tabs>
+        <w:rPr>
+          <w:rFonts w:cstheme="minorBidi"/>
+          <w:i w:val="0"/>
+          <w:iCs w:val="0"/>
+          <w:noProof/>
+          <w:sz w:val="21"/>
+          <w:szCs w:val="22"/>
+        </w:rPr>
+      </w:pPr>
+      <w:hyperlink w:anchor="_Toc338789742" w:history="1">
+        <w:r>
+          <w:rPr>
+            <w:rStyle w:val="a6"/>
+            <w:noProof/>
+          </w:rPr>
+          <w:t>2.2.10BUFF</w:t>
+        </w:r>
+        <w:r>
+          <w:rPr>
+            <w:rStyle w:val="a6"/>
+            <w:rFonts w:hint="eastAsia"/>
+            <w:noProof/>
+          </w:rPr>
+          <w:t>字段</w:t>
+        </w:r>
+        <w:r>
+          <w:rPr>
+            <w:noProof/>
+            <w:webHidden/>
+          </w:rPr>
+          <w:tab/>
+        </w:r>
+        <w:r>
+          <w:rPr>
+            <w:noProof/>
+            <w:webHidden/>
+          </w:rPr>
+          <w:fldChar w:fldCharType="begin"/>
+        </w:r>
+        <w:r>
+          <w:rPr>
+            <w:noProof/>
+            <w:webHidden/>
+          </w:rPr>
+          <w:instrText xml:space="preserve"> PAGEREF _Toc338789742 \h </w:instrText>
+        </w:r>
+        <w:r>
+          <w:rPr>
+            <w:noProof/>
+            <w:webHidden/>
+          </w:rPr>
+        </w:r>
+        <w:r>
+          <w:rPr>
+            <w:noProof/>
+            <w:webHidden/>
+          </w:rPr>
+          <w:fldChar w:fldCharType="separate"/>
+        </w:r>
+        <w:r>
+          <w:rPr>
+            <w:noProof/>
+            <w:webHidden/>
+          </w:rPr>
+          <w:t>5</w:t>
         </w:r>
         <w:r>
           <w:rPr>
@@ -2147,7 +2594,7 @@
           <w:szCs w:val="22"/>
         </w:rPr>
       </w:pPr>
-      <w:hyperlink w:anchor="_Toc338709614" w:history="1">
+      <w:hyperlink w:anchor="_Toc338789743" w:history="1">
         <w:r>
           <w:rPr>
             <w:rStyle w:val="a6"/>
@@ -2195,7 +2642,7 @@
             <w:noProof/>
             <w:webHidden/>
           </w:rPr>
-          <w:instrText xml:space="preserve"> PAGEREF _Toc338709614 \h </w:instrText>
+          <w:instrText xml:space="preserve"> PAGEREF _Toc338789743 \h </w:instrText>
         </w:r>
         <w:r>
           <w:rPr>
@@ -2215,7 +2662,7 @@
             <w:noProof/>
             <w:webHidden/>
           </w:rPr>
-          <w:t>4</w:t>
+          <w:t>5</w:t>
         </w:r>
         <w:r>
           <w:rPr>
@@ -2253,7 +2700,7 @@
         </w:numPr>
         <w:jc w:val="left"/>
       </w:pPr>
-      <w:bookmarkStart w:id="4" w:name="_Toc338709602"/>
+      <w:bookmarkStart w:id="4" w:name="_Toc338789727"/>
       <w:r>
         <w:rPr>
           <w:rFonts w:hint="eastAsia"/>
@@ -2267,7 +2714,7 @@
       <w:pPr>
         <w:pStyle w:val="2"/>
       </w:pPr>
-      <w:bookmarkStart w:id="5" w:name="_Toc338709603"/>
+      <w:bookmarkStart w:id="5" w:name="_Toc338789728"/>
       <w:r>
         <w:rPr>
           <w:rFonts w:hint="eastAsia"/>
@@ -2285,7 +2732,6 @@
     <w:p>
       <w:pPr>
         <w:rPr>
-          <w:rFonts w:hint="eastAsia"/>
           <w:color w:val="0000FF"/>
         </w:rPr>
       </w:pPr>
@@ -2336,9 +2782,6 @@
           <w:numId w:val="3"/>
         </w:numPr>
         <w:ind w:firstLineChars="0"/>
-        <w:rPr>
-          <w:rFonts w:hint="eastAsia"/>
-        </w:rPr>
       </w:pPr>
       <w:r>
         <w:rPr>
@@ -2355,9 +2798,6 @@
           <w:numId w:val="3"/>
         </w:numPr>
         <w:ind w:firstLineChars="0"/>
-        <w:rPr>
-          <w:rFonts w:hint="eastAsia"/>
-        </w:rPr>
       </w:pPr>
       <w:r>
         <w:rPr>
@@ -2374,9 +2814,6 @@
           <w:numId w:val="3"/>
         </w:numPr>
         <w:ind w:firstLineChars="0"/>
-        <w:rPr>
-          <w:rFonts w:hint="eastAsia"/>
-        </w:rPr>
       </w:pPr>
       <w:r>
         <w:rPr>
@@ -2429,7 +2866,7 @@
       <w:pPr>
         <w:pStyle w:val="2"/>
       </w:pPr>
-      <w:bookmarkStart w:id="6" w:name="_Toc338709604"/>
+      <w:bookmarkStart w:id="6" w:name="_Toc338789729"/>
       <w:r>
         <w:rPr>
           <w:rFonts w:hint="eastAsia"/>
@@ -2480,7 +2917,7 @@
           <w:numId w:val="2"/>
         </w:numPr>
       </w:pPr>
-      <w:bookmarkStart w:id="7" w:name="_Toc338709605"/>
+      <w:bookmarkStart w:id="7" w:name="_Toc338789730"/>
       <w:r>
         <w:rPr>
           <w:rFonts w:hint="eastAsia"/>
@@ -2493,7 +2930,7 @@
       <w:pPr>
         <w:pStyle w:val="2"/>
       </w:pPr>
-      <w:bookmarkStart w:id="8" w:name="_Toc338709606"/>
+      <w:bookmarkStart w:id="8" w:name="_Toc338789731"/>
       <w:r>
         <w:rPr>
           <w:rFonts w:hint="eastAsia"/>
@@ -2589,19 +3026,7 @@
         <w:rPr>
           <w:rFonts w:hint="eastAsia"/>
         </w:rPr>
-        <w:t>技能有一个基础触发概率，关联攻防双方的智力</w:t>
-      </w:r>
-      <w:r>
-        <w:rPr>
-          <w:rFonts w:hint="eastAsia"/>
-        </w:rPr>
-        <w:t>与武力</w:t>
-      </w:r>
-      <w:r>
-        <w:rPr>
-          <w:rFonts w:hint="eastAsia"/>
-        </w:rPr>
-        <w:t>。</w:t>
+        <w:t>两个部队碰撞后产生攻击，首先进行技能释放的总概率判断。</w:t>
       </w:r>
     </w:p>
     <w:p>
@@ -2617,7 +3042,7 @@
         <w:rPr>
           <w:rFonts w:hint="eastAsia"/>
         </w:rPr>
-        <w:t>两个部队碰撞后产生攻击，首先进行技能释放的总概率判断。</w:t>
+        <w:t>若技能判断为释放，则继续在玩家已冷却的技能中选择一个释放。</w:t>
       </w:r>
     </w:p>
     <w:p>
@@ -2633,22 +3058,6 @@
         <w:rPr>
           <w:rFonts w:hint="eastAsia"/>
         </w:rPr>
-        <w:t>若技能判断为释放，则继续在玩家已冷却的技能中选择一个释放。</w:t>
-      </w:r>
-    </w:p>
-    <w:p>
-      <w:pPr>
-        <w:pStyle w:val="a4"/>
-        <w:numPr>
-          <w:ilvl w:val="0"/>
-          <w:numId w:val="4"/>
-        </w:numPr>
-        <w:ind w:firstLineChars="0"/>
-      </w:pPr>
-      <w:r>
-        <w:rPr>
-          <w:rFonts w:hint="eastAsia"/>
-        </w:rPr>
         <w:t>若技能判断为不释放或者玩家所有技能都在冷却中，则进行普通攻击。</w:t>
       </w:r>
     </w:p>
@@ -2656,7 +3065,7 @@
       <w:pPr>
         <w:pStyle w:val="2"/>
       </w:pPr>
-      <w:bookmarkStart w:id="9" w:name="_Toc338709607"/>
+      <w:bookmarkStart w:id="9" w:name="_Toc338789732"/>
       <w:r>
         <w:rPr>
           <w:rFonts w:hint="eastAsia"/>
@@ -2705,14 +3114,38 @@
         <w:rPr>
           <w:rFonts w:hint="eastAsia"/>
         </w:rPr>
-        <w:t>范围，技能品质，技能描述这几个字段。</w:t>
+        <w:t>范围，技能品质，技能描述</w:t>
+      </w:r>
+      <w:r>
+        <w:rPr>
+          <w:rFonts w:hint="eastAsia"/>
+        </w:rPr>
+        <w:t>，引用公式，</w:t>
+      </w:r>
+      <w:r>
+        <w:rPr>
+          <w:rFonts w:hint="eastAsia"/>
+        </w:rPr>
+        <w:t>BUFF</w:t>
+      </w:r>
+      <w:r>
+        <w:rPr>
+          <w:rFonts w:hint="eastAsia"/>
+        </w:rPr>
+        <w:t>字段</w:t>
+      </w:r>
+      <w:r>
+        <w:rPr>
+          <w:rFonts w:hint="eastAsia"/>
+        </w:rPr>
+        <w:t>这几个字段。</w:t>
       </w:r>
     </w:p>
     <w:p>
       <w:pPr>
         <w:pStyle w:val="3"/>
       </w:pPr>
-      <w:bookmarkStart w:id="10" w:name="_Toc338709608"/>
+      <w:bookmarkStart w:id="10" w:name="_Toc338789733"/>
       <w:r>
         <w:rPr>
           <w:rFonts w:hint="eastAsia"/>
@@ -2773,7 +3206,7 @@
       <w:pPr>
         <w:pStyle w:val="3"/>
       </w:pPr>
-      <w:bookmarkStart w:id="11" w:name="_Toc338709609"/>
+      <w:bookmarkStart w:id="11" w:name="_Toc338789734"/>
       <w:r>
         <w:rPr>
           <w:rFonts w:hint="eastAsia"/>
@@ -2871,7 +3304,7 @@
       <w:pPr>
         <w:pStyle w:val="3"/>
       </w:pPr>
-      <w:bookmarkStart w:id="12" w:name="_Toc338709610"/>
+      <w:bookmarkStart w:id="12" w:name="_Toc338789735"/>
       <w:r>
         <w:rPr>
           <w:rFonts w:hint="eastAsia"/>
@@ -2936,7 +3369,7 @@
       <w:pPr>
         <w:pStyle w:val="3"/>
       </w:pPr>
-      <w:bookmarkStart w:id="13" w:name="_Toc338709611"/>
+      <w:bookmarkStart w:id="13" w:name="_Toc338789736"/>
       <w:r>
         <w:rPr>
           <w:rFonts w:hint="eastAsia"/>
@@ -3017,7 +3450,7 @@
       <w:pPr>
         <w:pStyle w:val="3"/>
       </w:pPr>
-      <w:bookmarkStart w:id="14" w:name="_Toc338709612"/>
+      <w:bookmarkStart w:id="14" w:name="_Toc338789737"/>
       <w:r>
         <w:rPr>
           <w:rFonts w:hint="eastAsia"/>
@@ -3114,7 +3547,7 @@
       <w:pPr>
         <w:pStyle w:val="3"/>
       </w:pPr>
-      <w:bookmarkStart w:id="15" w:name="_Toc338709613"/>
+      <w:bookmarkStart w:id="15" w:name="_Toc338789738"/>
       <w:r>
         <w:rPr>
           <w:rFonts w:hint="eastAsia"/>
@@ -3173,12 +3606,366 @@
           <w:numId w:val="10"/>
         </w:numPr>
         <w:ind w:firstLineChars="0"/>
+        <w:rPr>
+          <w:rFonts w:hint="eastAsia"/>
+        </w:rPr>
       </w:pPr>
       <w:r>
         <w:rPr>
           <w:rFonts w:hint="eastAsia"/>
         </w:rPr>
         <w:t>需要字符串定义配置。</w:t>
+      </w:r>
+    </w:p>
+    <w:p>
+      <w:pPr>
+        <w:pStyle w:val="3"/>
+        <w:rPr>
+          <w:rFonts w:hint="eastAsia"/>
+        </w:rPr>
+      </w:pPr>
+      <w:bookmarkStart w:id="16" w:name="_Toc338789739"/>
+      <w:r>
+        <w:rPr>
+          <w:rFonts w:hint="eastAsia"/>
+        </w:rPr>
+        <w:t>2.2.7</w:t>
+      </w:r>
+      <w:r>
+        <w:rPr>
+          <w:rFonts w:hint="eastAsia"/>
+        </w:rPr>
+        <w:t>技能品质</w:t>
+      </w:r>
+      <w:bookmarkEnd w:id="16"/>
+    </w:p>
+    <w:p>
+      <w:pPr>
+        <w:rPr>
+          <w:rFonts w:hint="eastAsia"/>
+          <w:color w:val="0000FF"/>
+        </w:rPr>
+      </w:pPr>
+      <w:r>
+        <w:rPr>
+          <w:rFonts w:hint="eastAsia"/>
+          <w:color w:val="0000FF"/>
+        </w:rPr>
+        <w:t>说明规则</w:t>
+      </w:r>
+    </w:p>
+    <w:p>
+      <w:pPr>
+        <w:pStyle w:val="a4"/>
+        <w:numPr>
+          <w:ilvl w:val="0"/>
+          <w:numId w:val="12"/>
+        </w:numPr>
+        <w:ind w:firstLineChars="0"/>
+        <w:rPr>
+          <w:rFonts w:hint="eastAsia"/>
+        </w:rPr>
+      </w:pPr>
+      <w:r>
+        <w:rPr>
+          <w:rFonts w:hint="eastAsia"/>
+        </w:rPr>
+        <w:t>品质字段通用，分为灰，白，绿，蓝，紫，橙，红</w:t>
+      </w:r>
+      <w:r>
+        <w:rPr>
+          <w:rFonts w:hint="eastAsia"/>
+        </w:rPr>
+        <w:t>7</w:t>
+      </w:r>
+      <w:r>
+        <w:rPr>
+          <w:rFonts w:hint="eastAsia"/>
+        </w:rPr>
+        <w:t>种。</w:t>
+      </w:r>
+    </w:p>
+    <w:p>
+      <w:pPr>
+        <w:pStyle w:val="a4"/>
+        <w:numPr>
+          <w:ilvl w:val="0"/>
+          <w:numId w:val="12"/>
+        </w:numPr>
+        <w:ind w:firstLineChars="0"/>
+        <w:rPr>
+          <w:rFonts w:hint="eastAsia"/>
+        </w:rPr>
+      </w:pPr>
+      <w:r>
+        <w:rPr>
+          <w:rFonts w:hint="eastAsia"/>
+        </w:rPr>
+        <w:t>技能品质只是技能名的颜色不同，暂时没有运算关联。</w:t>
+      </w:r>
+    </w:p>
+    <w:p>
+      <w:pPr>
+        <w:pStyle w:val="3"/>
+        <w:rPr>
+          <w:rFonts w:hint="eastAsia"/>
+        </w:rPr>
+      </w:pPr>
+      <w:bookmarkStart w:id="17" w:name="_Toc338789740"/>
+      <w:r>
+        <w:rPr>
+          <w:rFonts w:hint="eastAsia"/>
+        </w:rPr>
+        <w:lastRenderedPageBreak/>
+        <w:t>2.2.8</w:t>
+      </w:r>
+      <w:r>
+        <w:rPr>
+          <w:rFonts w:hint="eastAsia"/>
+        </w:rPr>
+        <w:t>技能描述</w:t>
+      </w:r>
+      <w:bookmarkEnd w:id="17"/>
+    </w:p>
+    <w:p>
+      <w:pPr>
+        <w:rPr>
+          <w:rFonts w:hint="eastAsia"/>
+          <w:color w:val="0000FF"/>
+        </w:rPr>
+      </w:pPr>
+      <w:r>
+        <w:rPr>
+          <w:rFonts w:hint="eastAsia"/>
+          <w:color w:val="0000FF"/>
+        </w:rPr>
+        <w:t>说明规则</w:t>
+      </w:r>
+    </w:p>
+    <w:p>
+      <w:pPr>
+        <w:pStyle w:val="a4"/>
+        <w:numPr>
+          <w:ilvl w:val="0"/>
+          <w:numId w:val="13"/>
+        </w:numPr>
+        <w:ind w:firstLineChars="0"/>
+        <w:rPr>
+          <w:rFonts w:hint="eastAsia"/>
+        </w:rPr>
+      </w:pPr>
+      <w:r>
+        <w:rPr>
+          <w:rFonts w:hint="eastAsia"/>
+        </w:rPr>
+        <w:t>一段字符串，主要显示在</w:t>
+      </w:r>
+      <w:r>
+        <w:rPr>
+          <w:rFonts w:hint="eastAsia"/>
+        </w:rPr>
+        <w:t>TIPS</w:t>
+      </w:r>
+      <w:r>
+        <w:rPr>
+          <w:rFonts w:hint="eastAsia"/>
+        </w:rPr>
+        <w:t>上，用于技能的简单文案描述。</w:t>
+      </w:r>
+    </w:p>
+    <w:p>
+      <w:pPr>
+        <w:pStyle w:val="3"/>
+        <w:rPr>
+          <w:rFonts w:hint="eastAsia"/>
+        </w:rPr>
+      </w:pPr>
+      <w:bookmarkStart w:id="18" w:name="_Toc338789741"/>
+      <w:r>
+        <w:rPr>
+          <w:rFonts w:hint="eastAsia"/>
+        </w:rPr>
+        <w:t>2.2.9</w:t>
+      </w:r>
+      <w:r>
+        <w:rPr>
+          <w:rFonts w:hint="eastAsia"/>
+        </w:rPr>
+        <w:t>引用公式</w:t>
+      </w:r>
+      <w:bookmarkEnd w:id="18"/>
+    </w:p>
+    <w:p>
+      <w:pPr>
+        <w:rPr>
+          <w:rFonts w:hint="eastAsia"/>
+          <w:color w:val="0000FF"/>
+        </w:rPr>
+      </w:pPr>
+      <w:r>
+        <w:rPr>
+          <w:rFonts w:hint="eastAsia"/>
+          <w:color w:val="0000FF"/>
+        </w:rPr>
+        <w:t>说明规则</w:t>
+      </w:r>
+    </w:p>
+    <w:p>
+      <w:pPr>
+        <w:pStyle w:val="a4"/>
+        <w:numPr>
+          <w:ilvl w:val="0"/>
+          <w:numId w:val="14"/>
+        </w:numPr>
+        <w:ind w:firstLineChars="0"/>
+        <w:rPr>
+          <w:rFonts w:hint="eastAsia"/>
+        </w:rPr>
+      </w:pPr>
+      <w:r>
+        <w:rPr>
+          <w:rFonts w:hint="eastAsia"/>
+        </w:rPr>
+        <w:t>表示该技能计算时，引用的公式编号。</w:t>
+      </w:r>
+    </w:p>
+    <w:p>
+      <w:pPr>
+        <w:pStyle w:val="a4"/>
+        <w:numPr>
+          <w:ilvl w:val="0"/>
+          <w:numId w:val="14"/>
+        </w:numPr>
+        <w:ind w:firstLineChars="0"/>
+        <w:rPr>
+          <w:rFonts w:hint="eastAsia"/>
+        </w:rPr>
+      </w:pPr>
+      <w:r>
+        <w:rPr>
+          <w:rFonts w:hint="eastAsia"/>
+        </w:rPr>
+        <w:t>也就是说，技能属于武力技能还是策略技能，逻辑上由引用的公式决定。</w:t>
+      </w:r>
+    </w:p>
+    <w:p>
+      <w:pPr>
+        <w:pStyle w:val="3"/>
+        <w:rPr>
+          <w:rFonts w:hint="eastAsia"/>
+        </w:rPr>
+      </w:pPr>
+      <w:bookmarkStart w:id="19" w:name="_Toc338789742"/>
+      <w:r>
+        <w:rPr>
+          <w:rFonts w:hint="eastAsia"/>
+        </w:rPr>
+        <w:t>2.2.10BUFF</w:t>
+      </w:r>
+      <w:r>
+        <w:rPr>
+          <w:rFonts w:hint="eastAsia"/>
+        </w:rPr>
+        <w:t>字段</w:t>
+      </w:r>
+      <w:bookmarkEnd w:id="19"/>
+    </w:p>
+    <w:p>
+      <w:pPr>
+        <w:rPr>
+          <w:rFonts w:hint="eastAsia"/>
+          <w:color w:val="0000FF"/>
+        </w:rPr>
+      </w:pPr>
+      <w:r>
+        <w:rPr>
+          <w:rFonts w:hint="eastAsia"/>
+          <w:color w:val="0000FF"/>
+        </w:rPr>
+        <w:t>说明规则</w:t>
+      </w:r>
+    </w:p>
+    <w:p>
+      <w:pPr>
+        <w:pStyle w:val="a4"/>
+        <w:numPr>
+          <w:ilvl w:val="0"/>
+          <w:numId w:val="16"/>
+        </w:numPr>
+        <w:ind w:firstLineChars="0"/>
+        <w:rPr>
+          <w:rFonts w:hint="eastAsia"/>
+        </w:rPr>
+      </w:pPr>
+      <w:r>
+        <w:rPr>
+          <w:rFonts w:hint="eastAsia"/>
+        </w:rPr>
+        <w:t>包含</w:t>
+      </w:r>
+      <w:r>
+        <w:rPr>
+          <w:rFonts w:hint="eastAsia"/>
+        </w:rPr>
+        <w:t>BUFF</w:t>
+      </w:r>
+      <w:r>
+        <w:rPr>
+          <w:rFonts w:hint="eastAsia"/>
+        </w:rPr>
+        <w:t>作用数值，</w:t>
+      </w:r>
+      <w:r>
+        <w:rPr>
+          <w:rFonts w:hint="eastAsia"/>
+        </w:rPr>
+        <w:t>BUFF</w:t>
+      </w:r>
+      <w:r>
+        <w:rPr>
+          <w:rFonts w:hint="eastAsia"/>
+        </w:rPr>
+        <w:t>持续回合，</w:t>
+      </w:r>
+      <w:r>
+        <w:rPr>
+          <w:rFonts w:hint="eastAsia"/>
+        </w:rPr>
+        <w:t>BUFF</w:t>
+      </w:r>
+      <w:r>
+        <w:rPr>
+          <w:rFonts w:hint="eastAsia"/>
+        </w:rPr>
+        <w:t>作用对象，</w:t>
+      </w:r>
+      <w:r>
+        <w:rPr>
+          <w:rFonts w:hint="eastAsia"/>
+        </w:rPr>
+        <w:t>BUFF</w:t>
+      </w:r>
+      <w:r>
+        <w:rPr>
+          <w:rFonts w:hint="eastAsia"/>
+        </w:rPr>
+        <w:t>效果范围，是否可被替代这几个子字段。</w:t>
+      </w:r>
+    </w:p>
+    <w:p>
+      <w:pPr>
+        <w:pStyle w:val="a4"/>
+        <w:numPr>
+          <w:ilvl w:val="0"/>
+          <w:numId w:val="16"/>
+        </w:numPr>
+        <w:ind w:firstLineChars="0"/>
+      </w:pPr>
+      <w:r>
+        <w:rPr>
+          <w:rFonts w:hint="eastAsia"/>
+        </w:rPr>
+        <w:t>可以并行成字符串。</w:t>
       </w:r>
     </w:p>
     <w:p>
@@ -3189,14 +3976,14 @@
           <w:numId w:val="2"/>
         </w:numPr>
       </w:pPr>
-      <w:bookmarkStart w:id="16" w:name="_Toc338709614"/>
+      <w:bookmarkStart w:id="20" w:name="_Toc338789743"/>
       <w:r>
         <w:rPr>
           <w:rFonts w:hint="eastAsia"/>
         </w:rPr>
         <w:t>扩展</w:t>
       </w:r>
-      <w:bookmarkEnd w:id="16"/>
+      <w:bookmarkEnd w:id="20"/>
     </w:p>
     <w:p>
       <w:pPr>
@@ -3880,6 +4667,95 @@
     </w:lvl>
   </w:abstractNum>
   <w:abstractNum w:abstractNumId="7">
+    <w:nsid w:val="482275A7"/>
+    <w:multiLevelType w:val="hybridMultilevel"/>
+    <w:tmpl w:val="FBAEDFB2"/>
+    <w:lvl w:ilvl="0" w:tplc="21B8EB2E">
+      <w:start w:val="1"/>
+      <w:numFmt w:val="decimal"/>
+      <w:lvlText w:val="%1."/>
+      <w:lvlJc w:val="left"/>
+      <w:pPr>
+        <w:ind w:left="780" w:hanging="360"/>
+      </w:pPr>
+      <w:rPr>
+        <w:rFonts w:hint="default"/>
+      </w:rPr>
+    </w:lvl>
+    <w:lvl w:ilvl="1" w:tplc="04090019" w:tentative="1">
+      <w:start w:val="1"/>
+      <w:numFmt w:val="lowerLetter"/>
+      <w:lvlText w:val="%2)"/>
+      <w:lvlJc w:val="left"/>
+      <w:pPr>
+        <w:ind w:left="1260" w:hanging="420"/>
+      </w:pPr>
+    </w:lvl>
+    <w:lvl w:ilvl="2" w:tplc="0409001B" w:tentative="1">
+      <w:start w:val="1"/>
+      <w:numFmt w:val="lowerRoman"/>
+      <w:lvlText w:val="%3."/>
+      <w:lvlJc w:val="right"/>
+      <w:pPr>
+        <w:ind w:left="1680" w:hanging="420"/>
+      </w:pPr>
+    </w:lvl>
+    <w:lvl w:ilvl="3" w:tplc="0409000F" w:tentative="1">
+      <w:start w:val="1"/>
+      <w:numFmt w:val="decimal"/>
+      <w:lvlText w:val="%4."/>
+      <w:lvlJc w:val="left"/>
+      <w:pPr>
+        <w:ind w:left="2100" w:hanging="420"/>
+      </w:pPr>
+    </w:lvl>
+    <w:lvl w:ilvl="4" w:tplc="04090019" w:tentative="1">
+      <w:start w:val="1"/>
+      <w:numFmt w:val="lowerLetter"/>
+      <w:lvlText w:val="%5)"/>
+      <w:lvlJc w:val="left"/>
+      <w:pPr>
+        <w:ind w:left="2520" w:hanging="420"/>
+      </w:pPr>
+    </w:lvl>
+    <w:lvl w:ilvl="5" w:tplc="0409001B" w:tentative="1">
+      <w:start w:val="1"/>
+      <w:numFmt w:val="lowerRoman"/>
+      <w:lvlText w:val="%6."/>
+      <w:lvlJc w:val="right"/>
+      <w:pPr>
+        <w:ind w:left="2940" w:hanging="420"/>
+      </w:pPr>
+    </w:lvl>
+    <w:lvl w:ilvl="6" w:tplc="0409000F" w:tentative="1">
+      <w:start w:val="1"/>
+      <w:numFmt w:val="decimal"/>
+      <w:lvlText w:val="%7."/>
+      <w:lvlJc w:val="left"/>
+      <w:pPr>
+        <w:ind w:left="3360" w:hanging="420"/>
+      </w:pPr>
+    </w:lvl>
+    <w:lvl w:ilvl="7" w:tplc="04090019" w:tentative="1">
+      <w:start w:val="1"/>
+      <w:numFmt w:val="lowerLetter"/>
+      <w:lvlText w:val="%8)"/>
+      <w:lvlJc w:val="left"/>
+      <w:pPr>
+        <w:ind w:left="3780" w:hanging="420"/>
+      </w:pPr>
+    </w:lvl>
+    <w:lvl w:ilvl="8" w:tplc="0409001B" w:tentative="1">
+      <w:start w:val="1"/>
+      <w:numFmt w:val="lowerRoman"/>
+      <w:lvlText w:val="%9."/>
+      <w:lvlJc w:val="right"/>
+      <w:pPr>
+        <w:ind w:left="4200" w:hanging="420"/>
+      </w:pPr>
+    </w:lvl>
+  </w:abstractNum>
+  <w:abstractNum w:abstractNumId="8">
     <w:nsid w:val="4A962D65"/>
     <w:multiLevelType w:val="hybridMultilevel"/>
     <w:tmpl w:val="5BBC93D8"/>
@@ -3969,7 +4845,274 @@
       </w:pPr>
     </w:lvl>
   </w:abstractNum>
-  <w:abstractNum w:abstractNumId="8">
+  <w:abstractNum w:abstractNumId="9">
+    <w:nsid w:val="509B05E3"/>
+    <w:multiLevelType w:val="hybridMultilevel"/>
+    <w:tmpl w:val="C04EE306"/>
+    <w:lvl w:ilvl="0" w:tplc="7F9E4DCA">
+      <w:start w:val="1"/>
+      <w:numFmt w:val="decimal"/>
+      <w:lvlText w:val="%1."/>
+      <w:lvlJc w:val="left"/>
+      <w:pPr>
+        <w:ind w:left="780" w:hanging="360"/>
+      </w:pPr>
+      <w:rPr>
+        <w:rFonts w:hint="default"/>
+      </w:rPr>
+    </w:lvl>
+    <w:lvl w:ilvl="1" w:tplc="04090019" w:tentative="1">
+      <w:start w:val="1"/>
+      <w:numFmt w:val="lowerLetter"/>
+      <w:lvlText w:val="%2)"/>
+      <w:lvlJc w:val="left"/>
+      <w:pPr>
+        <w:ind w:left="1260" w:hanging="420"/>
+      </w:pPr>
+    </w:lvl>
+    <w:lvl w:ilvl="2" w:tplc="0409001B" w:tentative="1">
+      <w:start w:val="1"/>
+      <w:numFmt w:val="lowerRoman"/>
+      <w:lvlText w:val="%3."/>
+      <w:lvlJc w:val="right"/>
+      <w:pPr>
+        <w:ind w:left="1680" w:hanging="420"/>
+      </w:pPr>
+    </w:lvl>
+    <w:lvl w:ilvl="3" w:tplc="0409000F" w:tentative="1">
+      <w:start w:val="1"/>
+      <w:numFmt w:val="decimal"/>
+      <w:lvlText w:val="%4."/>
+      <w:lvlJc w:val="left"/>
+      <w:pPr>
+        <w:ind w:left="2100" w:hanging="420"/>
+      </w:pPr>
+    </w:lvl>
+    <w:lvl w:ilvl="4" w:tplc="04090019" w:tentative="1">
+      <w:start w:val="1"/>
+      <w:numFmt w:val="lowerLetter"/>
+      <w:lvlText w:val="%5)"/>
+      <w:lvlJc w:val="left"/>
+      <w:pPr>
+        <w:ind w:left="2520" w:hanging="420"/>
+      </w:pPr>
+    </w:lvl>
+    <w:lvl w:ilvl="5" w:tplc="0409001B" w:tentative="1">
+      <w:start w:val="1"/>
+      <w:numFmt w:val="lowerRoman"/>
+      <w:lvlText w:val="%6."/>
+      <w:lvlJc w:val="right"/>
+      <w:pPr>
+        <w:ind w:left="2940" w:hanging="420"/>
+      </w:pPr>
+    </w:lvl>
+    <w:lvl w:ilvl="6" w:tplc="0409000F" w:tentative="1">
+      <w:start w:val="1"/>
+      <w:numFmt w:val="decimal"/>
+      <w:lvlText w:val="%7."/>
+      <w:lvlJc w:val="left"/>
+      <w:pPr>
+        <w:ind w:left="3360" w:hanging="420"/>
+      </w:pPr>
+    </w:lvl>
+    <w:lvl w:ilvl="7" w:tplc="04090019" w:tentative="1">
+      <w:start w:val="1"/>
+      <w:numFmt w:val="lowerLetter"/>
+      <w:lvlText w:val="%8)"/>
+      <w:lvlJc w:val="left"/>
+      <w:pPr>
+        <w:ind w:left="3780" w:hanging="420"/>
+      </w:pPr>
+    </w:lvl>
+    <w:lvl w:ilvl="8" w:tplc="0409001B" w:tentative="1">
+      <w:start w:val="1"/>
+      <w:numFmt w:val="lowerRoman"/>
+      <w:lvlText w:val="%9."/>
+      <w:lvlJc w:val="right"/>
+      <w:pPr>
+        <w:ind w:left="4200" w:hanging="420"/>
+      </w:pPr>
+    </w:lvl>
+  </w:abstractNum>
+  <w:abstractNum w:abstractNumId="10">
+    <w:nsid w:val="661C01EC"/>
+    <w:multiLevelType w:val="hybridMultilevel"/>
+    <w:tmpl w:val="2544F8F2"/>
+    <w:lvl w:ilvl="0" w:tplc="7B3633BC">
+      <w:start w:val="1"/>
+      <w:numFmt w:val="decimal"/>
+      <w:lvlText w:val="%1."/>
+      <w:lvlJc w:val="left"/>
+      <w:pPr>
+        <w:ind w:left="780" w:hanging="360"/>
+      </w:pPr>
+      <w:rPr>
+        <w:rFonts w:hint="default"/>
+      </w:rPr>
+    </w:lvl>
+    <w:lvl w:ilvl="1" w:tplc="04090019" w:tentative="1">
+      <w:start w:val="1"/>
+      <w:numFmt w:val="lowerLetter"/>
+      <w:lvlText w:val="%2)"/>
+      <w:lvlJc w:val="left"/>
+      <w:pPr>
+        <w:ind w:left="1260" w:hanging="420"/>
+      </w:pPr>
+    </w:lvl>
+    <w:lvl w:ilvl="2" w:tplc="0409001B" w:tentative="1">
+      <w:start w:val="1"/>
+      <w:numFmt w:val="lowerRoman"/>
+      <w:lvlText w:val="%3."/>
+      <w:lvlJc w:val="right"/>
+      <w:pPr>
+        <w:ind w:left="1680" w:hanging="420"/>
+      </w:pPr>
+    </w:lvl>
+    <w:lvl w:ilvl="3" w:tplc="0409000F" w:tentative="1">
+      <w:start w:val="1"/>
+      <w:numFmt w:val="decimal"/>
+      <w:lvlText w:val="%4."/>
+      <w:lvlJc w:val="left"/>
+      <w:pPr>
+        <w:ind w:left="2100" w:hanging="420"/>
+      </w:pPr>
+    </w:lvl>
+    <w:lvl w:ilvl="4" w:tplc="04090019" w:tentative="1">
+      <w:start w:val="1"/>
+      <w:numFmt w:val="lowerLetter"/>
+      <w:lvlText w:val="%5)"/>
+      <w:lvlJc w:val="left"/>
+      <w:pPr>
+        <w:ind w:left="2520" w:hanging="420"/>
+      </w:pPr>
+    </w:lvl>
+    <w:lvl w:ilvl="5" w:tplc="0409001B" w:tentative="1">
+      <w:start w:val="1"/>
+      <w:numFmt w:val="lowerRoman"/>
+      <w:lvlText w:val="%6."/>
+      <w:lvlJc w:val="right"/>
+      <w:pPr>
+        <w:ind w:left="2940" w:hanging="420"/>
+      </w:pPr>
+    </w:lvl>
+    <w:lvl w:ilvl="6" w:tplc="0409000F" w:tentative="1">
+      <w:start w:val="1"/>
+      <w:numFmt w:val="decimal"/>
+      <w:lvlText w:val="%7."/>
+      <w:lvlJc w:val="left"/>
+      <w:pPr>
+        <w:ind w:left="3360" w:hanging="420"/>
+      </w:pPr>
+    </w:lvl>
+    <w:lvl w:ilvl="7" w:tplc="04090019" w:tentative="1">
+      <w:start w:val="1"/>
+      <w:numFmt w:val="lowerLetter"/>
+      <w:lvlText w:val="%8)"/>
+      <w:lvlJc w:val="left"/>
+      <w:pPr>
+        <w:ind w:left="3780" w:hanging="420"/>
+      </w:pPr>
+    </w:lvl>
+    <w:lvl w:ilvl="8" w:tplc="0409001B" w:tentative="1">
+      <w:start w:val="1"/>
+      <w:numFmt w:val="lowerRoman"/>
+      <w:lvlText w:val="%9."/>
+      <w:lvlJc w:val="right"/>
+      <w:pPr>
+        <w:ind w:left="4200" w:hanging="420"/>
+      </w:pPr>
+    </w:lvl>
+  </w:abstractNum>
+  <w:abstractNum w:abstractNumId="11">
+    <w:nsid w:val="67224813"/>
+    <w:multiLevelType w:val="hybridMultilevel"/>
+    <w:tmpl w:val="3FC863C4"/>
+    <w:lvl w:ilvl="0" w:tplc="E37A62D0">
+      <w:start w:val="1"/>
+      <w:numFmt w:val="decimal"/>
+      <w:lvlText w:val="%1."/>
+      <w:lvlJc w:val="left"/>
+      <w:pPr>
+        <w:ind w:left="780" w:hanging="360"/>
+      </w:pPr>
+      <w:rPr>
+        <w:rFonts w:hint="default"/>
+      </w:rPr>
+    </w:lvl>
+    <w:lvl w:ilvl="1" w:tplc="04090019" w:tentative="1">
+      <w:start w:val="1"/>
+      <w:numFmt w:val="lowerLetter"/>
+      <w:lvlText w:val="%2)"/>
+      <w:lvlJc w:val="left"/>
+      <w:pPr>
+        <w:ind w:left="1260" w:hanging="420"/>
+      </w:pPr>
+    </w:lvl>
+    <w:lvl w:ilvl="2" w:tplc="0409001B" w:tentative="1">
+      <w:start w:val="1"/>
+      <w:numFmt w:val="lowerRoman"/>
+      <w:lvlText w:val="%3."/>
+      <w:lvlJc w:val="right"/>
+      <w:pPr>
+        <w:ind w:left="1680" w:hanging="420"/>
+      </w:pPr>
+    </w:lvl>
+    <w:lvl w:ilvl="3" w:tplc="0409000F" w:tentative="1">
+      <w:start w:val="1"/>
+      <w:numFmt w:val="decimal"/>
+      <w:lvlText w:val="%4."/>
+      <w:lvlJc w:val="left"/>
+      <w:pPr>
+        <w:ind w:left="2100" w:hanging="420"/>
+      </w:pPr>
+    </w:lvl>
+    <w:lvl w:ilvl="4" w:tplc="04090019" w:tentative="1">
+      <w:start w:val="1"/>
+      <w:numFmt w:val="lowerLetter"/>
+      <w:lvlText w:val="%5)"/>
+      <w:lvlJc w:val="left"/>
+      <w:pPr>
+        <w:ind w:left="2520" w:hanging="420"/>
+      </w:pPr>
+    </w:lvl>
+    <w:lvl w:ilvl="5" w:tplc="0409001B" w:tentative="1">
+      <w:start w:val="1"/>
+      <w:numFmt w:val="lowerRoman"/>
+      <w:lvlText w:val="%6."/>
+      <w:lvlJc w:val="right"/>
+      <w:pPr>
+        <w:ind w:left="2940" w:hanging="420"/>
+      </w:pPr>
+    </w:lvl>
+    <w:lvl w:ilvl="6" w:tplc="0409000F" w:tentative="1">
+      <w:start w:val="1"/>
+      <w:numFmt w:val="decimal"/>
+      <w:lvlText w:val="%7."/>
+      <w:lvlJc w:val="left"/>
+      <w:pPr>
+        <w:ind w:left="3360" w:hanging="420"/>
+      </w:pPr>
+    </w:lvl>
+    <w:lvl w:ilvl="7" w:tplc="04090019" w:tentative="1">
+      <w:start w:val="1"/>
+      <w:numFmt w:val="lowerLetter"/>
+      <w:lvlText w:val="%8)"/>
+      <w:lvlJc w:val="left"/>
+      <w:pPr>
+        <w:ind w:left="3780" w:hanging="420"/>
+      </w:pPr>
+    </w:lvl>
+    <w:lvl w:ilvl="8" w:tplc="0409001B" w:tentative="1">
+      <w:start w:val="1"/>
+      <w:numFmt w:val="lowerRoman"/>
+      <w:lvlText w:val="%9."/>
+      <w:lvlJc w:val="right"/>
+      <w:pPr>
+        <w:ind w:left="4200" w:hanging="420"/>
+      </w:pPr>
+    </w:lvl>
+  </w:abstractNum>
+  <w:abstractNum w:abstractNumId="12">
     <w:nsid w:val="6C2A5508"/>
     <w:multiLevelType w:val="hybridMultilevel"/>
     <w:tmpl w:val="0D249274"/>
@@ -4058,7 +5201,7 @@
       </w:pPr>
     </w:lvl>
   </w:abstractNum>
-  <w:abstractNum w:abstractNumId="9">
+  <w:abstractNum w:abstractNumId="13">
     <w:nsid w:val="6EFF7962"/>
     <w:multiLevelType w:val="hybridMultilevel"/>
     <w:tmpl w:val="196C936C"/>
@@ -4147,7 +5290,7 @@
       </w:pPr>
     </w:lvl>
   </w:abstractNum>
-  <w:abstractNum w:abstractNumId="10">
+  <w:abstractNum w:abstractNumId="14">
     <w:nsid w:val="730313C6"/>
     <w:multiLevelType w:val="hybridMultilevel"/>
     <w:tmpl w:val="8ACE7060"/>
@@ -4236,14 +5379,103 @@
       </w:pPr>
     </w:lvl>
   </w:abstractNum>
+  <w:abstractNum w:abstractNumId="15">
+    <w:nsid w:val="7C9C4C78"/>
+    <w:multiLevelType w:val="hybridMultilevel"/>
+    <w:tmpl w:val="137CEF14"/>
+    <w:lvl w:ilvl="0" w:tplc="A85C5304">
+      <w:start w:val="1"/>
+      <w:numFmt w:val="decimal"/>
+      <w:lvlText w:val="%1."/>
+      <w:lvlJc w:val="left"/>
+      <w:pPr>
+        <w:ind w:left="780" w:hanging="360"/>
+      </w:pPr>
+      <w:rPr>
+        <w:rFonts w:hint="default"/>
+      </w:rPr>
+    </w:lvl>
+    <w:lvl w:ilvl="1" w:tplc="04090019" w:tentative="1">
+      <w:start w:val="1"/>
+      <w:numFmt w:val="lowerLetter"/>
+      <w:lvlText w:val="%2)"/>
+      <w:lvlJc w:val="left"/>
+      <w:pPr>
+        <w:ind w:left="1260" w:hanging="420"/>
+      </w:pPr>
+    </w:lvl>
+    <w:lvl w:ilvl="2" w:tplc="0409001B" w:tentative="1">
+      <w:start w:val="1"/>
+      <w:numFmt w:val="lowerRoman"/>
+      <w:lvlText w:val="%3."/>
+      <w:lvlJc w:val="right"/>
+      <w:pPr>
+        <w:ind w:left="1680" w:hanging="420"/>
+      </w:pPr>
+    </w:lvl>
+    <w:lvl w:ilvl="3" w:tplc="0409000F" w:tentative="1">
+      <w:start w:val="1"/>
+      <w:numFmt w:val="decimal"/>
+      <w:lvlText w:val="%4."/>
+      <w:lvlJc w:val="left"/>
+      <w:pPr>
+        <w:ind w:left="2100" w:hanging="420"/>
+      </w:pPr>
+    </w:lvl>
+    <w:lvl w:ilvl="4" w:tplc="04090019" w:tentative="1">
+      <w:start w:val="1"/>
+      <w:numFmt w:val="lowerLetter"/>
+      <w:lvlText w:val="%5)"/>
+      <w:lvlJc w:val="left"/>
+      <w:pPr>
+        <w:ind w:left="2520" w:hanging="420"/>
+      </w:pPr>
+    </w:lvl>
+    <w:lvl w:ilvl="5" w:tplc="0409001B" w:tentative="1">
+      <w:start w:val="1"/>
+      <w:numFmt w:val="lowerRoman"/>
+      <w:lvlText w:val="%6."/>
+      <w:lvlJc w:val="right"/>
+      <w:pPr>
+        <w:ind w:left="2940" w:hanging="420"/>
+      </w:pPr>
+    </w:lvl>
+    <w:lvl w:ilvl="6" w:tplc="0409000F" w:tentative="1">
+      <w:start w:val="1"/>
+      <w:numFmt w:val="decimal"/>
+      <w:lvlText w:val="%7."/>
+      <w:lvlJc w:val="left"/>
+      <w:pPr>
+        <w:ind w:left="3360" w:hanging="420"/>
+      </w:pPr>
+    </w:lvl>
+    <w:lvl w:ilvl="7" w:tplc="04090019" w:tentative="1">
+      <w:start w:val="1"/>
+      <w:numFmt w:val="lowerLetter"/>
+      <w:lvlText w:val="%8)"/>
+      <w:lvlJc w:val="left"/>
+      <w:pPr>
+        <w:ind w:left="3780" w:hanging="420"/>
+      </w:pPr>
+    </w:lvl>
+    <w:lvl w:ilvl="8" w:tplc="0409001B" w:tentative="1">
+      <w:start w:val="1"/>
+      <w:numFmt w:val="lowerRoman"/>
+      <w:lvlText w:val="%9."/>
+      <w:lvlJc w:val="right"/>
+      <w:pPr>
+        <w:ind w:left="4200" w:hanging="420"/>
+      </w:pPr>
+    </w:lvl>
+  </w:abstractNum>
   <w:num w:numId="1">
-    <w:abstractNumId w:val="8"/>
+    <w:abstractNumId w:val="12"/>
   </w:num>
   <w:num w:numId="2">
-    <w:abstractNumId w:val="9"/>
+    <w:abstractNumId w:val="13"/>
   </w:num>
   <w:num w:numId="3">
-    <w:abstractNumId w:val="7"/>
+    <w:abstractNumId w:val="8"/>
   </w:num>
   <w:num w:numId="4">
     <w:abstractNumId w:val="6"/>
@@ -4264,10 +5496,25 @@
     <w:abstractNumId w:val="5"/>
   </w:num>
   <w:num w:numId="10">
-    <w:abstractNumId w:val="10"/>
+    <w:abstractNumId w:val="14"/>
   </w:num>
   <w:num w:numId="11">
     <w:abstractNumId w:val="0"/>
+  </w:num>
+  <w:num w:numId="12">
+    <w:abstractNumId w:val="10"/>
+  </w:num>
+  <w:num w:numId="13">
+    <w:abstractNumId w:val="15"/>
+  </w:num>
+  <w:num w:numId="14">
+    <w:abstractNumId w:val="7"/>
+  </w:num>
+  <w:num w:numId="15">
+    <w:abstractNumId w:val="9"/>
+  </w:num>
+  <w:num w:numId="16">
+    <w:abstractNumId w:val="11"/>
   </w:num>
 </w:numbering>
 </file>
@@ -5660,7 +6907,7 @@
 </file>
 
 <file path=customXml/itemProps1.xml><?xml version="1.0" encoding="utf-8"?>
-<ds:datastoreItem xmlns:ds="http://schemas.openxmlformats.org/officeDocument/2006/customXml" ds:itemID="{A791AAD6-AEF2-4ABD-B2C2-EFC527267D11}">
+<ds:datastoreItem xmlns:ds="http://schemas.openxmlformats.org/officeDocument/2006/customXml" ds:itemID="{A4FD5706-B476-408C-BBA0-8EC855A88A96}">
   <ds:schemaRefs>
     <ds:schemaRef ds:uri="http://schemas.openxmlformats.org/officeDocument/2006/bibliography"/>
   </ds:schemaRefs>
